--- a/Технический проект.docx
+++ b/Технический проект.docx
@@ -557,7 +557,6 @@
           <w:rFonts w:ascii="Times New Roman" w:hAnsi="Times New Roman" w:cs="Times New Roman"/>
           <w:sz w:val="28"/>
           <w:szCs w:val="28"/>
-          <w:lang w:val="en-US"/>
         </w:rPr>
       </w:pPr>
       <w:r>
@@ -568,10 +567,10 @@
           <w:szCs w:val="28"/>
         </w:rPr>
         <w:drawing>
-          <wp:inline distT="0" distB="0" distL="0" distR="0" wp14:anchorId="00FB70F6" wp14:editId="0D9DC949">
-            <wp:extent cx="5936615" cy="4619625"/>
-            <wp:effectExtent l="0" t="0" r="6985" b="9525"/>
-            <wp:docPr id="400774265" name="Рисунок 3"/>
+          <wp:inline distT="0" distB="0" distL="0" distR="0" wp14:anchorId="28E97681" wp14:editId="159B5C95">
+            <wp:extent cx="5943600" cy="4200525"/>
+            <wp:effectExtent l="0" t="0" r="0" b="9525"/>
+            <wp:docPr id="779755324" name="Рисунок 2"/>
             <wp:cNvGraphicFramePr>
               <a:graphicFrameLocks xmlns:a="http://schemas.openxmlformats.org/drawingml/2006/main" noChangeAspect="1"/>
             </wp:cNvGraphicFramePr>
@@ -579,7 +578,7 @@
               <a:graphicData uri="http://schemas.openxmlformats.org/drawingml/2006/picture">
                 <pic:pic xmlns:pic="http://schemas.openxmlformats.org/drawingml/2006/picture">
                   <pic:nvPicPr>
-                    <pic:cNvPr id="0" name="Picture 3"/>
+                    <pic:cNvPr id="0" name="Picture 1"/>
                     <pic:cNvPicPr>
                       <a:picLocks noChangeAspect="1" noChangeArrowheads="1"/>
                     </pic:cNvPicPr>
@@ -600,7 +599,7 @@
                   <pic:spPr bwMode="auto">
                     <a:xfrm>
                       <a:off x="0" y="0"/>
-                      <a:ext cx="5936615" cy="4619625"/>
+                      <a:ext cx="5943600" cy="4200525"/>
                     </a:xfrm>
                     <a:prstGeom prst="rect">
                       <a:avLst/>
@@ -661,23 +660,15 @@
           <w:sz w:val="28"/>
           <w:szCs w:val="28"/>
         </w:rPr>
-        <w:t>Диаграмма отображает общий процесс, где входы от пользователей и API преобразуются в персонализированные выходы через ИИ. Контроль обеспечивает безопасность и лимиты, механизмы — технологический стек. Это позволяет визуализировать интеграцию данных</w:t>
-      </w:r>
-      <w:r>
-        <w:rPr>
-          <w:rFonts w:ascii="Times New Roman" w:hAnsi="Times New Roman" w:cs="Times New Roman"/>
-          <w:sz w:val="28"/>
-          <w:szCs w:val="28"/>
-        </w:rPr>
-        <w:t xml:space="preserve"> в реальном времени</w:t>
-      </w:r>
-      <w:r>
-        <w:rPr>
-          <w:rFonts w:ascii="Times New Roman" w:hAnsi="Times New Roman" w:cs="Times New Roman"/>
-          <w:sz w:val="28"/>
-          <w:szCs w:val="28"/>
-        </w:rPr>
-        <w:t>, подчеркивая, как запросы приводят к анализам без детализации подпроцессов.</w:t>
+        <w:t>Диаграмма демонстрирует границы системы, показывая, какие внешние сущности взаимодействуют с платформой и какие основные потоки данных обеспечивают мониторинг, визуализацию и интеллектуальный анализ финансовых активов без детализации внутренних подпроцессов</w:t>
+      </w:r>
+      <w:r>
+        <w:rPr>
+          <w:rFonts w:ascii="Times New Roman" w:hAnsi="Times New Roman" w:cs="Times New Roman"/>
+          <w:sz w:val="28"/>
+          <w:szCs w:val="28"/>
+        </w:rPr>
+        <w:t>.</w:t>
       </w:r>
     </w:p>
     <w:p>
@@ -777,10 +768,10 @@
           <w:lang w:val="en-US"/>
         </w:rPr>
         <w:drawing>
-          <wp:inline distT="0" distB="0" distL="0" distR="0" wp14:anchorId="3EE24C60" wp14:editId="0A98D07A">
-            <wp:extent cx="5930265" cy="4660900"/>
-            <wp:effectExtent l="0" t="0" r="0" b="6350"/>
-            <wp:docPr id="1294156326" name="Рисунок 5"/>
+          <wp:inline distT="0" distB="0" distL="0" distR="0" wp14:anchorId="31D055A3" wp14:editId="5638311D">
+            <wp:extent cx="5934075" cy="4419600"/>
+            <wp:effectExtent l="0" t="0" r="9525" b="0"/>
+            <wp:docPr id="1991966137" name="Рисунок 3"/>
             <wp:cNvGraphicFramePr>
               <a:graphicFrameLocks xmlns:a="http://schemas.openxmlformats.org/drawingml/2006/main" noChangeAspect="1"/>
             </wp:cNvGraphicFramePr>
@@ -788,13 +779,13 @@
               <a:graphicData uri="http://schemas.openxmlformats.org/drawingml/2006/picture">
                 <pic:pic xmlns:pic="http://schemas.openxmlformats.org/drawingml/2006/picture">
                   <pic:nvPicPr>
-                    <pic:cNvPr id="0" name="Picture 5"/>
+                    <pic:cNvPr id="0" name="Picture 2"/>
                     <pic:cNvPicPr>
                       <a:picLocks noChangeAspect="1" noChangeArrowheads="1"/>
                     </pic:cNvPicPr>
                   </pic:nvPicPr>
                   <pic:blipFill>
-                    <a:blip r:embed="rId6">
+                    <a:blip r:embed="rId6" cstate="print">
                       <a:extLst>
                         <a:ext uri="{28A0092B-C50C-407E-A947-70E740481C1C}">
                           <a14:useLocalDpi xmlns:a14="http://schemas.microsoft.com/office/drawing/2010/main" val="0"/>
@@ -809,7 +800,7 @@
                   <pic:spPr bwMode="auto">
                     <a:xfrm>
                       <a:off x="0" y="0"/>
-                      <a:ext cx="5930265" cy="4660900"/>
+                      <a:ext cx="5934075" cy="4419600"/>
                     </a:xfrm>
                     <a:prstGeom prst="rect">
                       <a:avLst/>
@@ -894,40 +885,30 @@
           <w:sz w:val="28"/>
           <w:szCs w:val="28"/>
         </w:rPr>
-        <w:t xml:space="preserve">Декомпозиция IDEF0 разбивает A0 на иерархию подпроцессов. </w:t>
-      </w:r>
-      <w:r>
-        <w:rPr>
-          <w:rFonts w:ascii="Times New Roman" w:hAnsi="Times New Roman" w:cs="Times New Roman"/>
-          <w:sz w:val="28"/>
-          <w:szCs w:val="28"/>
-        </w:rPr>
-        <w:t>О</w:t>
-      </w:r>
-      <w:r>
-        <w:rPr>
-          <w:rFonts w:ascii="Times New Roman" w:hAnsi="Times New Roman" w:cs="Times New Roman"/>
-          <w:sz w:val="28"/>
-          <w:szCs w:val="28"/>
-        </w:rPr>
-        <w:t xml:space="preserve">т входных данных пользователя к аутентификации, кастомизации, анализу графиков, управлению новостями, ИИ-взаимодействию и администрированию, с ветвями для параллельных потоков. </w:t>
-      </w:r>
-    </w:p>
-    <w:p>
-      <w:pPr>
-        <w:rPr>
-          <w:rFonts w:ascii="Times New Roman" w:hAnsi="Times New Roman" w:cs="Times New Roman"/>
-          <w:sz w:val="28"/>
-          <w:szCs w:val="28"/>
-          <w:lang w:val="en-US"/>
-        </w:rPr>
-      </w:pPr>
-      <w:r>
-        <w:rPr>
-          <w:rFonts w:ascii="Times New Roman" w:hAnsi="Times New Roman" w:cs="Times New Roman"/>
-          <w:sz w:val="28"/>
-          <w:szCs w:val="28"/>
-          <w:lang w:val="en-US"/>
+        <w:t>Декомпозиция иллюстрирует логическую последовательность и параллельность выполнения операций, подчёркивая центральную роль ИИ-ассистента (A6) как финального этапа интеллектуальной обработки данных, а также показывает, как аутентификация и кастомизация являются обязательными начальными шагами для персонализации всего опыта пользователя</w:t>
+      </w:r>
+      <w:r>
+        <w:rPr>
+          <w:rFonts w:ascii="Times New Roman" w:hAnsi="Times New Roman" w:cs="Times New Roman"/>
+          <w:sz w:val="28"/>
+          <w:szCs w:val="28"/>
+        </w:rPr>
+        <w:t xml:space="preserve">. </w:t>
+      </w:r>
+    </w:p>
+    <w:p>
+      <w:pPr>
+        <w:rPr>
+          <w:rFonts w:ascii="Times New Roman" w:hAnsi="Times New Roman" w:cs="Times New Roman"/>
+          <w:sz w:val="28"/>
+          <w:szCs w:val="28"/>
+        </w:rPr>
+      </w:pPr>
+      <w:r>
+        <w:rPr>
+          <w:rFonts w:ascii="Times New Roman" w:hAnsi="Times New Roman" w:cs="Times New Roman"/>
+          <w:sz w:val="28"/>
+          <w:szCs w:val="28"/>
         </w:rPr>
         <w:br w:type="page"/>
       </w:r>
@@ -1098,40 +1079,39 @@
           <w:rFonts w:ascii="Times New Roman" w:hAnsi="Times New Roman" w:cs="Times New Roman"/>
           <w:sz w:val="28"/>
           <w:szCs w:val="28"/>
+        </w:rPr>
+      </w:pPr>
+      <w:r>
+        <w:rPr>
+          <w:rFonts w:ascii="Times New Roman" w:hAnsi="Times New Roman" w:cs="Times New Roman"/>
+          <w:sz w:val="28"/>
+          <w:szCs w:val="28"/>
+        </w:rPr>
+        <w:t xml:space="preserve">Рисунок </w:t>
+      </w:r>
+      <w:r>
+        <w:rPr>
+          <w:rFonts w:ascii="Times New Roman" w:hAnsi="Times New Roman" w:cs="Times New Roman"/>
+          <w:sz w:val="28"/>
+          <w:szCs w:val="28"/>
+        </w:rPr>
+        <w:t xml:space="preserve">3 </w:t>
+      </w:r>
+      <w:r>
+        <w:rPr>
+          <w:rFonts w:ascii="Times New Roman" w:hAnsi="Times New Roman" w:cs="Times New Roman"/>
+          <w:sz w:val="28"/>
+          <w:szCs w:val="28"/>
+        </w:rPr>
+        <w:t xml:space="preserve">– </w:t>
+      </w:r>
+      <w:r>
+        <w:rPr>
+          <w:rFonts w:ascii="Times New Roman" w:hAnsi="Times New Roman" w:cs="Times New Roman"/>
+          <w:sz w:val="28"/>
+          <w:szCs w:val="28"/>
           <w:lang w:val="en-US"/>
         </w:rPr>
-      </w:pPr>
-      <w:r>
-        <w:rPr>
-          <w:rFonts w:ascii="Times New Roman" w:hAnsi="Times New Roman" w:cs="Times New Roman"/>
-          <w:sz w:val="28"/>
-          <w:szCs w:val="28"/>
-        </w:rPr>
-        <w:t xml:space="preserve">Рисунок </w:t>
-      </w:r>
-      <w:r>
-        <w:rPr>
-          <w:rFonts w:ascii="Times New Roman" w:hAnsi="Times New Roman" w:cs="Times New Roman"/>
-          <w:sz w:val="28"/>
-          <w:szCs w:val="28"/>
-        </w:rPr>
-        <w:t xml:space="preserve">3 </w:t>
-      </w:r>
-      <w:r>
-        <w:rPr>
-          <w:rFonts w:ascii="Times New Roman" w:hAnsi="Times New Roman" w:cs="Times New Roman"/>
-          <w:sz w:val="28"/>
-          <w:szCs w:val="28"/>
-        </w:rPr>
-        <w:t xml:space="preserve">– </w:t>
-      </w:r>
-      <w:r>
-        <w:rPr>
-          <w:rFonts w:ascii="Times New Roman" w:hAnsi="Times New Roman" w:cs="Times New Roman"/>
-          <w:sz w:val="28"/>
-          <w:szCs w:val="28"/>
-          <w:lang w:val="en-US"/>
-        </w:rPr>
         <w:t>IDEF</w:t>
       </w:r>
       <w:r>
@@ -1176,23 +1156,7 @@
           <w:sz w:val="28"/>
           <w:szCs w:val="28"/>
         </w:rPr>
-        <w:t>Диаграмма показывает последовательный поток</w:t>
-      </w:r>
-      <w:r>
-        <w:rPr>
-          <w:rFonts w:ascii="Times New Roman" w:hAnsi="Times New Roman" w:cs="Times New Roman"/>
-          <w:sz w:val="28"/>
-          <w:szCs w:val="28"/>
-        </w:rPr>
-        <w:t xml:space="preserve">, </w:t>
-      </w:r>
-      <w:r>
-        <w:rPr>
-          <w:rFonts w:ascii="Times New Roman" w:hAnsi="Times New Roman" w:cs="Times New Roman"/>
-          <w:sz w:val="28"/>
-          <w:szCs w:val="28"/>
-        </w:rPr>
-        <w:t>выбор актива ветвится на параллельные пути</w:t>
+        <w:t>Диаграмма показывает последовательный поток, выбор актива ветвится на параллельные пути</w:t>
       </w:r>
       <w:r>
         <w:rPr>
@@ -1288,7 +1252,7 @@
           <w:noProof/>
         </w:rPr>
         <w:drawing>
-          <wp:inline distT="0" distB="0" distL="0" distR="0" wp14:anchorId="07C0E3A6" wp14:editId="44A4946C">
+          <wp:inline distT="0" distB="0" distL="0" distR="0" wp14:anchorId="07C0E3A6" wp14:editId="57AB0052">
             <wp:extent cx="5779008" cy="7957958"/>
             <wp:effectExtent l="0" t="0" r="0" b="5080"/>
             <wp:docPr id="906208167" name="Рисунок 1"/>
@@ -1345,7 +1309,6 @@
           <w:rFonts w:ascii="Times New Roman" w:hAnsi="Times New Roman" w:cs="Times New Roman"/>
           <w:sz w:val="28"/>
           <w:szCs w:val="28"/>
-          <w:lang w:val="en-US"/>
         </w:rPr>
       </w:pPr>
       <w:r>
@@ -1549,7 +1512,6 @@
           <w:bCs/>
           <w:sz w:val="28"/>
           <w:szCs w:val="28"/>
-          <w:lang w:val="en-US"/>
         </w:rPr>
       </w:pPr>
       <w:r>
@@ -1614,23 +1576,7 @@
           <w:sz w:val="28"/>
           <w:szCs w:val="28"/>
         </w:rPr>
-        <w:t xml:space="preserve">представлена на рисунке </w:t>
-      </w:r>
-      <w:r>
-        <w:rPr>
-          <w:rFonts w:ascii="Times New Roman" w:hAnsi="Times New Roman" w:cs="Times New Roman"/>
-          <w:sz w:val="28"/>
-          <w:szCs w:val="28"/>
-        </w:rPr>
-        <w:t>6</w:t>
-      </w:r>
-      <w:r>
-        <w:rPr>
-          <w:rFonts w:ascii="Times New Roman" w:hAnsi="Times New Roman" w:cs="Times New Roman"/>
-          <w:sz w:val="28"/>
-          <w:szCs w:val="28"/>
-        </w:rPr>
-        <w:t>.</w:t>
+        <w:t>представлена на рисунке 6.</w:t>
       </w:r>
     </w:p>
     <w:p>
@@ -3611,14 +3557,16 @@
           <w:rFonts w:ascii="Times New Roman" w:hAnsi="Times New Roman" w:cs="Times New Roman"/>
           <w:sz w:val="28"/>
           <w:szCs w:val="28"/>
-        </w:rPr>
-      </w:pPr>
-      <w:proofErr w:type="spellStart"/>
-      <w:r>
-        <w:rPr>
-          <w:rFonts w:ascii="Times New Roman" w:hAnsi="Times New Roman" w:cs="Times New Roman"/>
-          <w:sz w:val="28"/>
-          <w:szCs w:val="28"/>
+          <w:lang w:val="en-US"/>
+        </w:rPr>
+      </w:pPr>
+      <w:proofErr w:type="spellStart"/>
+      <w:r>
+        <w:rPr>
+          <w:rFonts w:ascii="Times New Roman" w:hAnsi="Times New Roman" w:cs="Times New Roman"/>
+          <w:sz w:val="28"/>
+          <w:szCs w:val="28"/>
+          <w:lang w:val="en-US"/>
         </w:rPr>
         <w:t>reaction_id</w:t>
       </w:r>
@@ -3628,8 +3576,43 @@
           <w:rFonts w:ascii="Times New Roman" w:hAnsi="Times New Roman" w:cs="Times New Roman"/>
           <w:sz w:val="28"/>
           <w:szCs w:val="28"/>
-        </w:rPr>
-        <w:t xml:space="preserve"> — первичный ключ.</w:t>
+          <w:lang w:val="en-US"/>
+        </w:rPr>
+        <w:t xml:space="preserve"> — </w:t>
+      </w:r>
+      <w:r>
+        <w:rPr>
+          <w:rFonts w:ascii="Times New Roman" w:hAnsi="Times New Roman" w:cs="Times New Roman"/>
+          <w:sz w:val="28"/>
+          <w:szCs w:val="28"/>
+        </w:rPr>
+        <w:t>первичный</w:t>
+      </w:r>
+      <w:r>
+        <w:rPr>
+          <w:rFonts w:ascii="Times New Roman" w:hAnsi="Times New Roman" w:cs="Times New Roman"/>
+          <w:sz w:val="28"/>
+          <w:szCs w:val="28"/>
+          <w:lang w:val="en-US"/>
+        </w:rPr>
+        <w:t xml:space="preserve"> </w:t>
+      </w:r>
+      <w:r>
+        <w:rPr>
+          <w:rFonts w:ascii="Times New Roman" w:hAnsi="Times New Roman" w:cs="Times New Roman"/>
+          <w:sz w:val="28"/>
+          <w:szCs w:val="28"/>
+        </w:rPr>
+        <w:t>ключ</w:t>
+      </w:r>
+      <w:r>
+        <w:rPr>
+          <w:rFonts w:ascii="Times New Roman" w:hAnsi="Times New Roman" w:cs="Times New Roman"/>
+          <w:sz w:val="28"/>
+          <w:szCs w:val="28"/>
+          <w:lang w:val="en-US"/>
+        </w:rPr>
+        <w:t>.</w:t>
       </w:r>
     </w:p>
     <w:p>
@@ -4814,9 +4797,142 @@
           <w:sz w:val="28"/>
           <w:szCs w:val="28"/>
         </w:rPr>
-        <w:t>С</w:t>
-      </w:r>
-      <w:r>
+        <w:t>Связи</w:t>
+      </w:r>
+    </w:p>
+    <w:p>
+      <w:pPr>
+        <w:spacing w:line="360" w:lineRule="auto"/>
+        <w:ind w:left="360"/>
+        <w:jc w:val="both"/>
+        <w:rPr>
+          <w:rFonts w:ascii="Times New Roman" w:hAnsi="Times New Roman" w:cs="Times New Roman"/>
+          <w:sz w:val="28"/>
+          <w:szCs w:val="28"/>
+        </w:rPr>
+      </w:pPr>
+      <w:r>
+        <w:rPr>
+          <w:rFonts w:ascii="Times New Roman" w:hAnsi="Times New Roman" w:cs="Times New Roman"/>
+          <w:sz w:val="28"/>
+          <w:szCs w:val="28"/>
+        </w:rPr>
+        <w:t>Пользователь имеет одну подписку, одну конфигурацию дашборда, множество сессий чата, комментариев, реакций и избранных активов.</w:t>
+      </w:r>
+    </w:p>
+    <w:p>
+      <w:pPr>
+        <w:spacing w:line="360" w:lineRule="auto"/>
+        <w:ind w:left="360"/>
+        <w:jc w:val="both"/>
+        <w:rPr>
+          <w:rFonts w:ascii="Times New Roman" w:hAnsi="Times New Roman" w:cs="Times New Roman"/>
+          <w:sz w:val="28"/>
+          <w:szCs w:val="28"/>
+        </w:rPr>
+      </w:pPr>
+      <w:r>
+        <w:rPr>
+          <w:rFonts w:ascii="Times New Roman" w:hAnsi="Times New Roman" w:cs="Times New Roman"/>
+          <w:sz w:val="28"/>
+          <w:szCs w:val="28"/>
+        </w:rPr>
+        <w:t xml:space="preserve">Активы связаны с новостями через таблицу </w:t>
+      </w:r>
+      <w:proofErr w:type="spellStart"/>
+      <w:r>
+        <w:rPr>
+          <w:rFonts w:ascii="Times New Roman" w:hAnsi="Times New Roman" w:cs="Times New Roman"/>
+          <w:sz w:val="28"/>
+          <w:szCs w:val="28"/>
+        </w:rPr>
+        <w:t>asset_news</w:t>
+      </w:r>
+      <w:proofErr w:type="spellEnd"/>
+      <w:r>
+        <w:rPr>
+          <w:rFonts w:ascii="Times New Roman" w:hAnsi="Times New Roman" w:cs="Times New Roman"/>
+          <w:sz w:val="28"/>
+          <w:szCs w:val="28"/>
+        </w:rPr>
+        <w:t>.</w:t>
+      </w:r>
+    </w:p>
+    <w:p>
+      <w:pPr>
+        <w:spacing w:line="360" w:lineRule="auto"/>
+        <w:ind w:left="360"/>
+        <w:jc w:val="both"/>
+        <w:rPr>
+          <w:rFonts w:ascii="Times New Roman" w:hAnsi="Times New Roman" w:cs="Times New Roman"/>
+          <w:sz w:val="28"/>
+          <w:szCs w:val="28"/>
+        </w:rPr>
+      </w:pPr>
+      <w:r>
+        <w:rPr>
+          <w:rFonts w:ascii="Times New Roman" w:hAnsi="Times New Roman" w:cs="Times New Roman"/>
+          <w:sz w:val="28"/>
+          <w:szCs w:val="28"/>
+        </w:rPr>
+        <w:t>Комментарии и реакции могут относиться к новостям или активам.</w:t>
+      </w:r>
+    </w:p>
+    <w:p>
+      <w:pPr>
+        <w:spacing w:line="360" w:lineRule="auto"/>
+        <w:ind w:left="360"/>
+        <w:jc w:val="both"/>
+        <w:rPr>
+          <w:rFonts w:ascii="Times New Roman" w:hAnsi="Times New Roman" w:cs="Times New Roman"/>
+          <w:sz w:val="28"/>
+          <w:szCs w:val="28"/>
+        </w:rPr>
+      </w:pPr>
+      <w:r>
+        <w:rPr>
+          <w:rFonts w:ascii="Times New Roman" w:hAnsi="Times New Roman" w:cs="Times New Roman"/>
+          <w:sz w:val="28"/>
+          <w:szCs w:val="28"/>
+        </w:rPr>
+        <w:t>Администраторы управляют API-ключами и глобальными индикаторами.</w:t>
+      </w:r>
+    </w:p>
+    <w:p>
+      <w:pPr>
+        <w:spacing w:line="360" w:lineRule="auto"/>
+        <w:ind w:left="360"/>
+        <w:jc w:val="both"/>
+        <w:rPr>
+          <w:rFonts w:ascii="Times New Roman" w:hAnsi="Times New Roman" w:cs="Times New Roman"/>
+          <w:sz w:val="28"/>
+          <w:szCs w:val="28"/>
+        </w:rPr>
+      </w:pPr>
+      <w:r>
+        <w:rPr>
+          <w:rFonts w:ascii="Times New Roman" w:hAnsi="Times New Roman" w:cs="Times New Roman"/>
+          <w:sz w:val="28"/>
+          <w:szCs w:val="28"/>
+        </w:rPr>
+        <w:lastRenderedPageBreak/>
+        <w:t>ИИ-ассистент использует историю чатов и настройки дашборда для персонализации.</w:t>
+      </w:r>
+    </w:p>
+    <w:p>
+      <w:pPr>
+        <w:spacing w:line="360" w:lineRule="auto"/>
+        <w:ind w:firstLine="709"/>
+        <w:jc w:val="both"/>
+        <w:rPr>
+          <w:rFonts w:ascii="Times New Roman" w:hAnsi="Times New Roman" w:cs="Times New Roman"/>
+          <w:sz w:val="28"/>
+          <w:szCs w:val="28"/>
+        </w:rPr>
+      </w:pPr>
+    </w:p>
+    <w:p>
+      <w:pPr>
         <w:rPr>
           <w:rFonts w:ascii="Times New Roman" w:hAnsi="Times New Roman" w:cs="Times New Roman"/>
           <w:b/>
@@ -4824,142 +4940,8 @@
           <w:sz w:val="28"/>
           <w:szCs w:val="28"/>
         </w:rPr>
-        <w:t>вязи</w:t>
-      </w:r>
-    </w:p>
-    <w:p>
-      <w:pPr>
-        <w:spacing w:line="360" w:lineRule="auto"/>
-        <w:ind w:left="360"/>
-        <w:jc w:val="both"/>
-        <w:rPr>
-          <w:rFonts w:ascii="Times New Roman" w:hAnsi="Times New Roman" w:cs="Times New Roman"/>
-          <w:sz w:val="28"/>
-          <w:szCs w:val="28"/>
-        </w:rPr>
-      </w:pPr>
-      <w:r>
-        <w:rPr>
-          <w:rFonts w:ascii="Times New Roman" w:hAnsi="Times New Roman" w:cs="Times New Roman"/>
-          <w:sz w:val="28"/>
-          <w:szCs w:val="28"/>
-        </w:rPr>
-        <w:t>Пользователь имеет одну подписку, одну конфигурацию дашборда, множество сессий чата, комментариев, реакций и избранных активов.</w:t>
-      </w:r>
-    </w:p>
-    <w:p>
-      <w:pPr>
-        <w:spacing w:line="360" w:lineRule="auto"/>
-        <w:ind w:left="360"/>
-        <w:jc w:val="both"/>
-        <w:rPr>
-          <w:rFonts w:ascii="Times New Roman" w:hAnsi="Times New Roman" w:cs="Times New Roman"/>
-          <w:sz w:val="28"/>
-          <w:szCs w:val="28"/>
-        </w:rPr>
-      </w:pPr>
-      <w:r>
-        <w:rPr>
-          <w:rFonts w:ascii="Times New Roman" w:hAnsi="Times New Roman" w:cs="Times New Roman"/>
-          <w:sz w:val="28"/>
-          <w:szCs w:val="28"/>
-        </w:rPr>
-        <w:t xml:space="preserve">Активы связаны с новостями через таблицу </w:t>
-      </w:r>
-      <w:proofErr w:type="spellStart"/>
-      <w:r>
-        <w:rPr>
-          <w:rFonts w:ascii="Times New Roman" w:hAnsi="Times New Roman" w:cs="Times New Roman"/>
-          <w:sz w:val="28"/>
-          <w:szCs w:val="28"/>
-        </w:rPr>
-        <w:t>asset_news</w:t>
-      </w:r>
-      <w:proofErr w:type="spellEnd"/>
-      <w:r>
-        <w:rPr>
-          <w:rFonts w:ascii="Times New Roman" w:hAnsi="Times New Roman" w:cs="Times New Roman"/>
-          <w:sz w:val="28"/>
-          <w:szCs w:val="28"/>
-        </w:rPr>
-        <w:t>.</w:t>
-      </w:r>
-    </w:p>
-    <w:p>
-      <w:pPr>
-        <w:spacing w:line="360" w:lineRule="auto"/>
-        <w:ind w:left="360"/>
-        <w:jc w:val="both"/>
-        <w:rPr>
-          <w:rFonts w:ascii="Times New Roman" w:hAnsi="Times New Roman" w:cs="Times New Roman"/>
-          <w:sz w:val="28"/>
-          <w:szCs w:val="28"/>
-        </w:rPr>
-      </w:pPr>
-      <w:r>
-        <w:rPr>
-          <w:rFonts w:ascii="Times New Roman" w:hAnsi="Times New Roman" w:cs="Times New Roman"/>
-          <w:sz w:val="28"/>
-          <w:szCs w:val="28"/>
-        </w:rPr>
-        <w:t>Комментарии и реакции могут относиться к новостям или активам.</w:t>
-      </w:r>
-    </w:p>
-    <w:p>
-      <w:pPr>
-        <w:spacing w:line="360" w:lineRule="auto"/>
-        <w:ind w:left="360"/>
-        <w:jc w:val="both"/>
-        <w:rPr>
-          <w:rFonts w:ascii="Times New Roman" w:hAnsi="Times New Roman" w:cs="Times New Roman"/>
-          <w:sz w:val="28"/>
-          <w:szCs w:val="28"/>
-        </w:rPr>
-      </w:pPr>
-      <w:r>
-        <w:rPr>
-          <w:rFonts w:ascii="Times New Roman" w:hAnsi="Times New Roman" w:cs="Times New Roman"/>
-          <w:sz w:val="28"/>
-          <w:szCs w:val="28"/>
-        </w:rPr>
-        <w:t>Администраторы управляют API-ключами и глобальными индикаторами.</w:t>
-      </w:r>
-    </w:p>
-    <w:p>
-      <w:pPr>
-        <w:spacing w:line="360" w:lineRule="auto"/>
-        <w:ind w:left="360"/>
-        <w:jc w:val="both"/>
-        <w:rPr>
-          <w:rFonts w:ascii="Times New Roman" w:hAnsi="Times New Roman" w:cs="Times New Roman"/>
-          <w:sz w:val="28"/>
-          <w:szCs w:val="28"/>
-        </w:rPr>
-      </w:pPr>
-      <w:r>
-        <w:rPr>
-          <w:rFonts w:ascii="Times New Roman" w:hAnsi="Times New Roman" w:cs="Times New Roman"/>
-          <w:sz w:val="28"/>
-          <w:szCs w:val="28"/>
-        </w:rPr>
-        <w:lastRenderedPageBreak/>
-        <w:t>ИИ-ассистент использует историю чатов и настройки дашборда для персонализации.</w:t>
-      </w:r>
-    </w:p>
-    <w:p>
-      <w:pPr>
-        <w:spacing w:line="360" w:lineRule="auto"/>
-        <w:ind w:firstLine="709"/>
-        <w:jc w:val="both"/>
-        <w:rPr>
-          <w:rFonts w:ascii="Times New Roman" w:hAnsi="Times New Roman" w:cs="Times New Roman"/>
-          <w:sz w:val="28"/>
-          <w:szCs w:val="28"/>
-        </w:rPr>
-      </w:pPr>
-    </w:p>
-    <w:p>
-      <w:pPr>
+      </w:pPr>
+      <w:r>
         <w:rPr>
           <w:rFonts w:ascii="Times New Roman" w:hAnsi="Times New Roman" w:cs="Times New Roman"/>
           <w:b/>
@@ -4967,8 +4949,13 @@
           <w:sz w:val="28"/>
           <w:szCs w:val="28"/>
         </w:rPr>
-      </w:pPr>
-      <w:r>
+        <w:br w:type="page"/>
+      </w:r>
+    </w:p>
+    <w:p>
+      <w:pPr>
+        <w:spacing w:line="360" w:lineRule="auto"/>
+        <w:jc w:val="both"/>
         <w:rPr>
           <w:rFonts w:ascii="Times New Roman" w:hAnsi="Times New Roman" w:cs="Times New Roman"/>
           <w:b/>
@@ -4976,13 +4963,8 @@
           <w:sz w:val="28"/>
           <w:szCs w:val="28"/>
         </w:rPr>
-        <w:br w:type="page"/>
-      </w:r>
-    </w:p>
-    <w:p>
-      <w:pPr>
-        <w:spacing w:line="360" w:lineRule="auto"/>
-        <w:jc w:val="both"/>
+      </w:pPr>
+      <w:r>
         <w:rPr>
           <w:rFonts w:ascii="Times New Roman" w:hAnsi="Times New Roman" w:cs="Times New Roman"/>
           <w:b/>
@@ -4990,15 +4972,6 @@
           <w:sz w:val="28"/>
           <w:szCs w:val="28"/>
         </w:rPr>
-      </w:pPr>
-      <w:r>
-        <w:rPr>
-          <w:rFonts w:ascii="Times New Roman" w:hAnsi="Times New Roman" w:cs="Times New Roman"/>
-          <w:b/>
-          <w:bCs/>
-          <w:sz w:val="28"/>
-          <w:szCs w:val="28"/>
-        </w:rPr>
         <w:lastRenderedPageBreak/>
         <w:t>Архитектурно-структурное решение</w:t>
       </w:r>
@@ -5006,20 +4979,73 @@
     <w:p>
       <w:pPr>
         <w:spacing w:line="360" w:lineRule="auto"/>
-        <w:jc w:val="both"/>
-        <w:rPr>
-          <w:rFonts w:ascii="Times New Roman" w:hAnsi="Times New Roman" w:cs="Times New Roman"/>
-          <w:sz w:val="28"/>
-          <w:szCs w:val="28"/>
-        </w:rPr>
-      </w:pPr>
-      <w:r>
-        <w:rPr>
-          <w:rFonts w:ascii="Times New Roman" w:hAnsi="Times New Roman" w:cs="Times New Roman"/>
-          <w:sz w:val="28"/>
-          <w:szCs w:val="28"/>
-        </w:rPr>
-        <w:t>Платформа построена на многоуровневой клиент-серверной архитектуре, обеспечивающей взаимодействие через веб-интерфейс и серверные модули. Она включает три ключевых компонента:</w:t>
+        <w:ind w:firstLine="709"/>
+        <w:jc w:val="both"/>
+        <w:rPr>
+          <w:rFonts w:ascii="Times New Roman" w:hAnsi="Times New Roman" w:cs="Times New Roman"/>
+          <w:sz w:val="28"/>
+          <w:szCs w:val="28"/>
+        </w:rPr>
+      </w:pPr>
+      <w:r>
+        <w:rPr>
+          <w:rFonts w:ascii="Times New Roman" w:hAnsi="Times New Roman" w:cs="Times New Roman"/>
+          <w:sz w:val="28"/>
+          <w:szCs w:val="28"/>
+        </w:rPr>
+        <w:t>Платформа построена на многоуровневой клиент-серверной архитектуре с монолитным сервером, разделённым на логические слои для обеспечения масштабируемости, безопасности и удобства разработки. Архитектура следует принципам разделения ответственности</w:t>
+      </w:r>
+      <w:r>
+        <w:rPr>
+          <w:rFonts w:ascii="Times New Roman" w:hAnsi="Times New Roman" w:cs="Times New Roman"/>
+          <w:sz w:val="28"/>
+          <w:szCs w:val="28"/>
+        </w:rPr>
+        <w:t xml:space="preserve"> </w:t>
+      </w:r>
+      <w:r>
+        <w:rPr>
+          <w:rFonts w:ascii="Times New Roman" w:hAnsi="Times New Roman" w:cs="Times New Roman"/>
+          <w:sz w:val="28"/>
+          <w:szCs w:val="28"/>
+        </w:rPr>
+        <w:t>клиентская часть отвечает исключительно за пользовательский интерфейс и взаимодействие с пользователем, серверная часть</w:t>
+      </w:r>
+      <w:r>
+        <w:rPr>
+          <w:rFonts w:ascii="Times New Roman" w:hAnsi="Times New Roman" w:cs="Times New Roman"/>
+          <w:sz w:val="28"/>
+          <w:szCs w:val="28"/>
+        </w:rPr>
+        <w:t xml:space="preserve"> </w:t>
+      </w:r>
+      <w:r>
+        <w:rPr>
+          <w:rFonts w:ascii="Times New Roman" w:hAnsi="Times New Roman" w:cs="Times New Roman"/>
+          <w:sz w:val="28"/>
+          <w:szCs w:val="28"/>
+        </w:rPr>
+        <w:t>— за всю бизнес-логику, обработку данных, интеграции и искусственный интеллект.</w:t>
+      </w:r>
+    </w:p>
+    <w:p>
+      <w:pPr>
+        <w:spacing w:line="360" w:lineRule="auto"/>
+        <w:ind w:firstLine="709"/>
+        <w:jc w:val="both"/>
+        <w:rPr>
+          <w:rFonts w:ascii="Times New Roman" w:hAnsi="Times New Roman" w:cs="Times New Roman"/>
+          <w:sz w:val="28"/>
+          <w:szCs w:val="28"/>
+        </w:rPr>
+      </w:pPr>
+      <w:r>
+        <w:rPr>
+          <w:rFonts w:ascii="Times New Roman" w:hAnsi="Times New Roman" w:cs="Times New Roman"/>
+          <w:sz w:val="28"/>
+          <w:szCs w:val="28"/>
+        </w:rPr>
+        <w:t>Взаимодействие между компонентами осуществляется через:</w:t>
       </w:r>
     </w:p>
     <w:p>
@@ -5046,25 +5072,34 @@
           <w:sz w:val="28"/>
           <w:szCs w:val="28"/>
         </w:rPr>
-        <w:t xml:space="preserve">клиентскую часть на </w:t>
-      </w:r>
-      <w:proofErr w:type="spellStart"/>
-      <w:r>
-        <w:rPr>
-          <w:rFonts w:ascii="Times New Roman" w:hAnsi="Times New Roman" w:cs="Times New Roman"/>
-          <w:sz w:val="28"/>
-          <w:szCs w:val="28"/>
-        </w:rPr>
-        <w:t>React</w:t>
-      </w:r>
-      <w:proofErr w:type="spellEnd"/>
-      <w:r>
-        <w:rPr>
-          <w:rFonts w:ascii="Times New Roman" w:hAnsi="Times New Roman" w:cs="Times New Roman"/>
-          <w:sz w:val="28"/>
-          <w:szCs w:val="28"/>
-        </w:rPr>
-        <w:t>, отвечающую за отображение дашборда, графиков и чата с ассистентом;</w:t>
+        <w:t>HTTP/HTTPS (</w:t>
+      </w:r>
+      <w:proofErr w:type="spellStart"/>
+      <w:r>
+        <w:rPr>
+          <w:rFonts w:ascii="Times New Roman" w:hAnsi="Times New Roman" w:cs="Times New Roman"/>
+          <w:sz w:val="28"/>
+          <w:szCs w:val="28"/>
+        </w:rPr>
+        <w:t>RESTful</w:t>
+      </w:r>
+      <w:proofErr w:type="spellEnd"/>
+      <w:r>
+        <w:rPr>
+          <w:rFonts w:ascii="Times New Roman" w:hAnsi="Times New Roman" w:cs="Times New Roman"/>
+          <w:sz w:val="28"/>
+          <w:szCs w:val="28"/>
+        </w:rPr>
+        <w:t xml:space="preserve"> API)</w:t>
+      </w:r>
+      <w:r>
+        <w:rPr>
+          <w:rFonts w:ascii="Times New Roman" w:hAnsi="Times New Roman" w:cs="Times New Roman"/>
+          <w:sz w:val="28"/>
+          <w:szCs w:val="28"/>
+          <w:lang w:val="en-US"/>
+        </w:rPr>
+        <w:t>;</w:t>
       </w:r>
     </w:p>
     <w:p>
@@ -5085,13 +5120,24 @@
           <w:szCs w:val="28"/>
         </w:rPr>
       </w:pPr>
-      <w:r>
-        <w:rPr>
-          <w:rFonts w:ascii="Times New Roman" w:hAnsi="Times New Roman" w:cs="Times New Roman"/>
-          <w:sz w:val="28"/>
-          <w:szCs w:val="28"/>
-        </w:rPr>
-        <w:t>серверную часть на Python, которая управляет логикой обработки запросов, интеграцией внешних источников и расчетом аналитики;</w:t>
+      <w:proofErr w:type="spellStart"/>
+      <w:r>
+        <w:rPr>
+          <w:rFonts w:ascii="Times New Roman" w:hAnsi="Times New Roman" w:cs="Times New Roman"/>
+          <w:sz w:val="28"/>
+          <w:szCs w:val="28"/>
+        </w:rPr>
+        <w:t>WebSocket</w:t>
+      </w:r>
+      <w:proofErr w:type="spellEnd"/>
+      <w:r>
+        <w:rPr>
+          <w:rFonts w:ascii="Times New Roman" w:hAnsi="Times New Roman" w:cs="Times New Roman"/>
+          <w:sz w:val="28"/>
+          <w:szCs w:val="28"/>
+          <w:lang w:val="en-US"/>
+        </w:rPr>
+        <w:t>;</w:t>
       </w:r>
     </w:p>
     <w:p>
@@ -5118,7 +5164,7 @@
           <w:sz w:val="28"/>
           <w:szCs w:val="28"/>
         </w:rPr>
-        <w:t>модуль искусственного интеллекта, выделенный для генерации прогнозов и персонализированных советов.</w:t>
+        <w:t>внутренние вызовы функций внутри бэкенда.</w:t>
       </w:r>
     </w:p>
     <w:p>
@@ -5128,41 +5174,17 @@
         <w:jc w:val="both"/>
         <w:rPr>
           <w:rFonts w:ascii="Times New Roman" w:hAnsi="Times New Roman" w:cs="Times New Roman"/>
-          <w:b/>
-          <w:bCs/>
-          <w:sz w:val="28"/>
-          <w:szCs w:val="28"/>
-        </w:rPr>
-      </w:pPr>
-      <w:r>
-        <w:rPr>
-          <w:rFonts w:ascii="Times New Roman" w:hAnsi="Times New Roman" w:cs="Times New Roman"/>
-          <w:b/>
-          <w:bCs/>
-          <w:sz w:val="28"/>
-          <w:szCs w:val="28"/>
-        </w:rPr>
-        <w:t>Интерфейсы</w:t>
-      </w:r>
-    </w:p>
-    <w:p>
-      <w:pPr>
-        <w:spacing w:line="360" w:lineRule="auto"/>
-        <w:ind w:firstLine="709"/>
-        <w:jc w:val="both"/>
-        <w:rPr>
-          <w:rFonts w:ascii="Times New Roman" w:hAnsi="Times New Roman" w:cs="Times New Roman"/>
-          <w:sz w:val="28"/>
-          <w:szCs w:val="28"/>
-        </w:rPr>
-      </w:pPr>
-      <w:r>
-        <w:rPr>
-          <w:rFonts w:ascii="Times New Roman" w:hAnsi="Times New Roman" w:cs="Times New Roman"/>
-          <w:sz w:val="28"/>
-          <w:szCs w:val="28"/>
-        </w:rPr>
-        <w:t>Пользовательский интерфейс разработан с учетом нужд трейдеров и администраторов, подчеркивая удобство мониторинга и анализа. Основные принципы, реализованные в системе взаимодействия:</w:t>
+          <w:sz w:val="28"/>
+          <w:szCs w:val="28"/>
+        </w:rPr>
+      </w:pPr>
+      <w:r>
+        <w:rPr>
+          <w:rFonts w:ascii="Times New Roman" w:hAnsi="Times New Roman" w:cs="Times New Roman"/>
+          <w:sz w:val="28"/>
+          <w:szCs w:val="28"/>
+        </w:rPr>
+        <w:t>Общая структура архитектуры</w:t>
       </w:r>
     </w:p>
     <w:p>
@@ -5172,7 +5194,6 @@
           <w:numId w:val="1"/>
         </w:numPr>
         <w:tabs>
-          <w:tab w:val="num" w:pos="720"/>
           <w:tab w:val="num" w:pos="1440"/>
         </w:tabs>
         <w:spacing w:line="360" w:lineRule="auto"/>
@@ -5190,15 +5211,151 @@
           <w:sz w:val="28"/>
           <w:szCs w:val="28"/>
         </w:rPr>
-        <w:t>Приоритет на реальном времени: элементы интерфейса акцентируют обновления цен и новостей, минимизируя задержки для оперативного принятия решений</w:t>
-      </w:r>
-      <w:r>
-        <w:rPr>
-          <w:rFonts w:ascii="Times New Roman" w:hAnsi="Times New Roman" w:cs="Times New Roman"/>
-          <w:sz w:val="28"/>
-          <w:szCs w:val="28"/>
-        </w:rPr>
-        <w:t>;</w:t>
+        <w:t>Клиентский уровень (</w:t>
+      </w:r>
+      <w:proofErr w:type="spellStart"/>
+      <w:r>
+        <w:rPr>
+          <w:rFonts w:ascii="Times New Roman" w:hAnsi="Times New Roman" w:cs="Times New Roman"/>
+          <w:sz w:val="28"/>
+          <w:szCs w:val="28"/>
+        </w:rPr>
+        <w:t>Frontend</w:t>
+      </w:r>
+      <w:proofErr w:type="spellEnd"/>
+      <w:r>
+        <w:rPr>
+          <w:rFonts w:ascii="Times New Roman" w:hAnsi="Times New Roman" w:cs="Times New Roman"/>
+          <w:sz w:val="28"/>
+          <w:szCs w:val="28"/>
+        </w:rPr>
+        <w:t xml:space="preserve">) Одностраничное приложение (SPA) на </w:t>
+      </w:r>
+      <w:proofErr w:type="spellStart"/>
+      <w:r>
+        <w:rPr>
+          <w:rFonts w:ascii="Times New Roman" w:hAnsi="Times New Roman" w:cs="Times New Roman"/>
+          <w:sz w:val="28"/>
+          <w:szCs w:val="28"/>
+        </w:rPr>
+        <w:t>React</w:t>
+      </w:r>
+      <w:proofErr w:type="spellEnd"/>
+      <w:r>
+        <w:rPr>
+          <w:rFonts w:ascii="Times New Roman" w:hAnsi="Times New Roman" w:cs="Times New Roman"/>
+          <w:sz w:val="28"/>
+          <w:szCs w:val="28"/>
+        </w:rPr>
+        <w:t xml:space="preserve"> 18+ с </w:t>
+      </w:r>
+      <w:proofErr w:type="spellStart"/>
+      <w:r>
+        <w:rPr>
+          <w:rFonts w:ascii="Times New Roman" w:hAnsi="Times New Roman" w:cs="Times New Roman"/>
+          <w:sz w:val="28"/>
+          <w:szCs w:val="28"/>
+        </w:rPr>
+        <w:t>TypeScript</w:t>
+      </w:r>
+      <w:proofErr w:type="spellEnd"/>
+      <w:r>
+        <w:rPr>
+          <w:rFonts w:ascii="Times New Roman" w:hAnsi="Times New Roman" w:cs="Times New Roman"/>
+          <w:sz w:val="28"/>
+          <w:szCs w:val="28"/>
+        </w:rPr>
+        <w:t xml:space="preserve">, </w:t>
+      </w:r>
+      <w:proofErr w:type="spellStart"/>
+      <w:r>
+        <w:rPr>
+          <w:rFonts w:ascii="Times New Roman" w:hAnsi="Times New Roman" w:cs="Times New Roman"/>
+          <w:sz w:val="28"/>
+          <w:szCs w:val="28"/>
+        </w:rPr>
+        <w:t>Material</w:t>
+      </w:r>
+      <w:proofErr w:type="spellEnd"/>
+      <w:r>
+        <w:rPr>
+          <w:rFonts w:ascii="Times New Roman" w:hAnsi="Times New Roman" w:cs="Times New Roman"/>
+          <w:sz w:val="28"/>
+          <w:szCs w:val="28"/>
+        </w:rPr>
+        <w:t xml:space="preserve">-UI, </w:t>
+      </w:r>
+      <w:proofErr w:type="spellStart"/>
+      <w:r>
+        <w:rPr>
+          <w:rFonts w:ascii="Times New Roman" w:hAnsi="Times New Roman" w:cs="Times New Roman"/>
+          <w:sz w:val="28"/>
+          <w:szCs w:val="28"/>
+        </w:rPr>
+        <w:t>Redux</w:t>
+      </w:r>
+      <w:proofErr w:type="spellEnd"/>
+      <w:r>
+        <w:rPr>
+          <w:rFonts w:ascii="Times New Roman" w:hAnsi="Times New Roman" w:cs="Times New Roman"/>
+          <w:sz w:val="28"/>
+          <w:szCs w:val="28"/>
+        </w:rPr>
+        <w:t xml:space="preserve"> </w:t>
+      </w:r>
+      <w:proofErr w:type="spellStart"/>
+      <w:r>
+        <w:rPr>
+          <w:rFonts w:ascii="Times New Roman" w:hAnsi="Times New Roman" w:cs="Times New Roman"/>
+          <w:sz w:val="28"/>
+          <w:szCs w:val="28"/>
+        </w:rPr>
+        <w:t>Toolkit</w:t>
+      </w:r>
+      <w:proofErr w:type="spellEnd"/>
+      <w:r>
+        <w:rPr>
+          <w:rFonts w:ascii="Times New Roman" w:hAnsi="Times New Roman" w:cs="Times New Roman"/>
+          <w:sz w:val="28"/>
+          <w:szCs w:val="28"/>
+        </w:rPr>
+        <w:t xml:space="preserve">. Отвечает только за отображение и локальную логику (валидация форм, </w:t>
+      </w:r>
+      <w:proofErr w:type="spellStart"/>
+      <w:r>
+        <w:rPr>
+          <w:rFonts w:ascii="Times New Roman" w:hAnsi="Times New Roman" w:cs="Times New Roman"/>
+          <w:sz w:val="28"/>
+          <w:szCs w:val="28"/>
+        </w:rPr>
+        <w:t>drag-and-drop</w:t>
+      </w:r>
+      <w:proofErr w:type="spellEnd"/>
+      <w:r>
+        <w:rPr>
+          <w:rFonts w:ascii="Times New Roman" w:hAnsi="Times New Roman" w:cs="Times New Roman"/>
+          <w:sz w:val="28"/>
+          <w:szCs w:val="28"/>
+        </w:rPr>
+        <w:t xml:space="preserve">, кэширование черновиков в </w:t>
+      </w:r>
+      <w:proofErr w:type="spellStart"/>
+      <w:r>
+        <w:rPr>
+          <w:rFonts w:ascii="Times New Roman" w:hAnsi="Times New Roman" w:cs="Times New Roman"/>
+          <w:sz w:val="28"/>
+          <w:szCs w:val="28"/>
+        </w:rPr>
+        <w:t>localStorage</w:t>
+      </w:r>
+      <w:proofErr w:type="spellEnd"/>
+      <w:r>
+        <w:rPr>
+          <w:rFonts w:ascii="Times New Roman" w:hAnsi="Times New Roman" w:cs="Times New Roman"/>
+          <w:sz w:val="28"/>
+          <w:szCs w:val="28"/>
+        </w:rPr>
+        <w:t>). Все конфиденциальные данные и вычисления — строго на сервере.</w:t>
       </w:r>
     </w:p>
     <w:p>
@@ -5208,7 +5365,6 @@
           <w:numId w:val="1"/>
         </w:numPr>
         <w:tabs>
-          <w:tab w:val="num" w:pos="720"/>
           <w:tab w:val="num" w:pos="1440"/>
         </w:tabs>
         <w:spacing w:line="360" w:lineRule="auto"/>
@@ -5226,15 +5382,53 @@
           <w:sz w:val="28"/>
           <w:szCs w:val="28"/>
         </w:rPr>
-        <w:t>Персонализация контента: дашборд позволяет сравнивать активы и новости в одном окне, облегчая контроль трендов и изменений</w:t>
-      </w:r>
-      <w:r>
-        <w:rPr>
-          <w:rFonts w:ascii="Times New Roman" w:hAnsi="Times New Roman" w:cs="Times New Roman"/>
-          <w:sz w:val="28"/>
-          <w:szCs w:val="28"/>
-        </w:rPr>
-        <w:t>;</w:t>
+        <w:t>Серверный уровень (</w:t>
+      </w:r>
+      <w:proofErr w:type="spellStart"/>
+      <w:r>
+        <w:rPr>
+          <w:rFonts w:ascii="Times New Roman" w:hAnsi="Times New Roman" w:cs="Times New Roman"/>
+          <w:sz w:val="28"/>
+          <w:szCs w:val="28"/>
+        </w:rPr>
+        <w:t>Backend</w:t>
+      </w:r>
+      <w:proofErr w:type="spellEnd"/>
+      <w:r>
+        <w:rPr>
+          <w:rFonts w:ascii="Times New Roman" w:hAnsi="Times New Roman" w:cs="Times New Roman"/>
+          <w:sz w:val="28"/>
+          <w:szCs w:val="28"/>
+        </w:rPr>
+        <w:t xml:space="preserve">) — монолитный многослойный сервер на Python 3.11+ с </w:t>
+      </w:r>
+      <w:proofErr w:type="spellStart"/>
+      <w:proofErr w:type="gramStart"/>
+      <w:r>
+        <w:rPr>
+          <w:rFonts w:ascii="Times New Roman" w:hAnsi="Times New Roman" w:cs="Times New Roman"/>
+          <w:sz w:val="28"/>
+          <w:szCs w:val="28"/>
+        </w:rPr>
+        <w:t>FastAPI</w:t>
+      </w:r>
+      <w:proofErr w:type="spellEnd"/>
+      <w:r>
+        <w:rPr>
+          <w:rFonts w:ascii="Times New Roman" w:hAnsi="Times New Roman" w:cs="Times New Roman"/>
+          <w:sz w:val="28"/>
+          <w:szCs w:val="28"/>
+        </w:rPr>
+        <w:t xml:space="preserve"> Состоит</w:t>
+      </w:r>
+      <w:proofErr w:type="gramEnd"/>
+      <w:r>
+        <w:rPr>
+          <w:rFonts w:ascii="Times New Roman" w:hAnsi="Times New Roman" w:cs="Times New Roman"/>
+          <w:sz w:val="28"/>
+          <w:szCs w:val="28"/>
+        </w:rPr>
+        <w:t xml:space="preserve"> из четырёх логических слоёв, реализованных в одном приложении:</w:t>
       </w:r>
     </w:p>
     <w:p>
@@ -5244,7 +5438,6 @@
           <w:numId w:val="1"/>
         </w:numPr>
         <w:tabs>
-          <w:tab w:val="num" w:pos="720"/>
           <w:tab w:val="num" w:pos="1440"/>
         </w:tabs>
         <w:spacing w:line="360" w:lineRule="auto"/>
@@ -5262,15 +5455,79 @@
           <w:sz w:val="28"/>
           <w:szCs w:val="28"/>
         </w:rPr>
-        <w:t>Интуитивное управление: пользователи напрямую настраивают виджеты, индикаторы и профили без дополнительных переходов</w:t>
-      </w:r>
-      <w:r>
-        <w:rPr>
-          <w:rFonts w:ascii="Times New Roman" w:hAnsi="Times New Roman" w:cs="Times New Roman"/>
-          <w:sz w:val="28"/>
-          <w:szCs w:val="28"/>
-        </w:rPr>
-        <w:t>;</w:t>
+        <w:t xml:space="preserve">Уровень представления (API Layer) REST- и </w:t>
+      </w:r>
+      <w:proofErr w:type="spellStart"/>
+      <w:r>
+        <w:rPr>
+          <w:rFonts w:ascii="Times New Roman" w:hAnsi="Times New Roman" w:cs="Times New Roman"/>
+          <w:sz w:val="28"/>
+          <w:szCs w:val="28"/>
+        </w:rPr>
+        <w:t>WebSocket-эндпоинты</w:t>
+      </w:r>
+      <w:proofErr w:type="spellEnd"/>
+      <w:r>
+        <w:rPr>
+          <w:rFonts w:ascii="Times New Roman" w:hAnsi="Times New Roman" w:cs="Times New Roman"/>
+          <w:sz w:val="28"/>
+          <w:szCs w:val="28"/>
+        </w:rPr>
+        <w:t>, валидация (</w:t>
+      </w:r>
+      <w:proofErr w:type="spellStart"/>
+      <w:r>
+        <w:rPr>
+          <w:rFonts w:ascii="Times New Roman" w:hAnsi="Times New Roman" w:cs="Times New Roman"/>
+          <w:sz w:val="28"/>
+          <w:szCs w:val="28"/>
+        </w:rPr>
+        <w:t>Pydantic</w:t>
+      </w:r>
+      <w:proofErr w:type="spellEnd"/>
+      <w:r>
+        <w:rPr>
+          <w:rFonts w:ascii="Times New Roman" w:hAnsi="Times New Roman" w:cs="Times New Roman"/>
+          <w:sz w:val="28"/>
+          <w:szCs w:val="28"/>
+        </w:rPr>
+        <w:t xml:space="preserve">), аутентификация (JWT + </w:t>
+      </w:r>
+      <w:proofErr w:type="spellStart"/>
+      <w:r>
+        <w:rPr>
+          <w:rFonts w:ascii="Times New Roman" w:hAnsi="Times New Roman" w:cs="Times New Roman"/>
+          <w:sz w:val="28"/>
+          <w:szCs w:val="28"/>
+        </w:rPr>
+        <w:t>OAuth</w:t>
+      </w:r>
+      <w:proofErr w:type="spellEnd"/>
+      <w:r>
+        <w:rPr>
+          <w:rFonts w:ascii="Times New Roman" w:hAnsi="Times New Roman" w:cs="Times New Roman"/>
+          <w:sz w:val="28"/>
+          <w:szCs w:val="28"/>
+        </w:rPr>
+        <w:t xml:space="preserve"> Google), CORS, </w:t>
+      </w:r>
+      <w:proofErr w:type="spellStart"/>
+      <w:r>
+        <w:rPr>
+          <w:rFonts w:ascii="Times New Roman" w:hAnsi="Times New Roman" w:cs="Times New Roman"/>
+          <w:sz w:val="28"/>
+          <w:szCs w:val="28"/>
+        </w:rPr>
+        <w:t>rate-limiting</w:t>
+      </w:r>
+      <w:proofErr w:type="spellEnd"/>
+      <w:r>
+        <w:rPr>
+          <w:rFonts w:ascii="Times New Roman" w:hAnsi="Times New Roman" w:cs="Times New Roman"/>
+          <w:sz w:val="28"/>
+          <w:szCs w:val="28"/>
+        </w:rPr>
+        <w:t>.</w:t>
       </w:r>
     </w:p>
     <w:p>
@@ -5280,6 +5537,2325 @@
           <w:numId w:val="1"/>
         </w:numPr>
         <w:tabs>
+          <w:tab w:val="num" w:pos="1440"/>
+        </w:tabs>
+        <w:spacing w:line="360" w:lineRule="auto"/>
+        <w:ind w:left="142" w:firstLine="938"/>
+        <w:jc w:val="both"/>
+        <w:rPr>
+          <w:rFonts w:ascii="Times New Roman" w:hAnsi="Times New Roman" w:cs="Times New Roman"/>
+          <w:sz w:val="28"/>
+          <w:szCs w:val="28"/>
+        </w:rPr>
+      </w:pPr>
+      <w:r>
+        <w:rPr>
+          <w:rFonts w:ascii="Times New Roman" w:hAnsi="Times New Roman" w:cs="Times New Roman"/>
+          <w:sz w:val="28"/>
+          <w:szCs w:val="28"/>
+        </w:rPr>
+        <w:t>Уровень бизнес-логики (Business Logic Layer) Обработка всех запросов пользователя, расчёт индикаторов (</w:t>
+      </w:r>
+      <w:proofErr w:type="spellStart"/>
+      <w:r>
+        <w:rPr>
+          <w:rFonts w:ascii="Times New Roman" w:hAnsi="Times New Roman" w:cs="Times New Roman"/>
+          <w:sz w:val="28"/>
+          <w:szCs w:val="28"/>
+        </w:rPr>
+        <w:t>NumPy</w:t>
+      </w:r>
+      <w:proofErr w:type="spellEnd"/>
+      <w:r>
+        <w:rPr>
+          <w:rFonts w:ascii="Times New Roman" w:hAnsi="Times New Roman" w:cs="Times New Roman"/>
+          <w:sz w:val="28"/>
+          <w:szCs w:val="28"/>
+        </w:rPr>
+        <w:t>/</w:t>
+      </w:r>
+      <w:proofErr w:type="spellStart"/>
+      <w:r>
+        <w:rPr>
+          <w:rFonts w:ascii="Times New Roman" w:hAnsi="Times New Roman" w:cs="Times New Roman"/>
+          <w:sz w:val="28"/>
+          <w:szCs w:val="28"/>
+        </w:rPr>
+        <w:t>Pandas</w:t>
+      </w:r>
+      <w:proofErr w:type="spellEnd"/>
+      <w:r>
+        <w:rPr>
+          <w:rFonts w:ascii="Times New Roman" w:hAnsi="Times New Roman" w:cs="Times New Roman"/>
+          <w:sz w:val="28"/>
+          <w:szCs w:val="28"/>
+        </w:rPr>
+        <w:t>/TA-</w:t>
+      </w:r>
+      <w:proofErr w:type="spellStart"/>
+      <w:r>
+        <w:rPr>
+          <w:rFonts w:ascii="Times New Roman" w:hAnsi="Times New Roman" w:cs="Times New Roman"/>
+          <w:sz w:val="28"/>
+          <w:szCs w:val="28"/>
+        </w:rPr>
+        <w:t>Lib</w:t>
+      </w:r>
+      <w:proofErr w:type="spellEnd"/>
+      <w:r>
+        <w:rPr>
+          <w:rFonts w:ascii="Times New Roman" w:hAnsi="Times New Roman" w:cs="Times New Roman"/>
+          <w:sz w:val="28"/>
+          <w:szCs w:val="28"/>
+        </w:rPr>
+        <w:t xml:space="preserve">), </w:t>
+      </w:r>
+      <w:r>
+        <w:rPr>
+          <w:rFonts w:ascii="Times New Roman" w:hAnsi="Times New Roman" w:cs="Times New Roman"/>
+          <w:sz w:val="28"/>
+          <w:szCs w:val="28"/>
+        </w:rPr>
+        <w:lastRenderedPageBreak/>
+        <w:t xml:space="preserve">монетизация, модерация, интеграция с внешними API (Alpha </w:t>
+      </w:r>
+      <w:proofErr w:type="spellStart"/>
+      <w:r>
+        <w:rPr>
+          <w:rFonts w:ascii="Times New Roman" w:hAnsi="Times New Roman" w:cs="Times New Roman"/>
+          <w:sz w:val="28"/>
+          <w:szCs w:val="28"/>
+        </w:rPr>
+        <w:t>Vantage</w:t>
+      </w:r>
+      <w:proofErr w:type="spellEnd"/>
+      <w:r>
+        <w:rPr>
+          <w:rFonts w:ascii="Times New Roman" w:hAnsi="Times New Roman" w:cs="Times New Roman"/>
+          <w:sz w:val="28"/>
+          <w:szCs w:val="28"/>
+        </w:rPr>
+        <w:t xml:space="preserve">, </w:t>
+      </w:r>
+      <w:proofErr w:type="spellStart"/>
+      <w:r>
+        <w:rPr>
+          <w:rFonts w:ascii="Times New Roman" w:hAnsi="Times New Roman" w:cs="Times New Roman"/>
+          <w:sz w:val="28"/>
+          <w:szCs w:val="28"/>
+        </w:rPr>
+        <w:t>NewsAPI</w:t>
+      </w:r>
+      <w:proofErr w:type="spellEnd"/>
+      <w:r>
+        <w:rPr>
+          <w:rFonts w:ascii="Times New Roman" w:hAnsi="Times New Roman" w:cs="Times New Roman"/>
+          <w:sz w:val="28"/>
+          <w:szCs w:val="28"/>
+        </w:rPr>
+        <w:t xml:space="preserve">), вызовы модуля ИИ, постановка асинхронных задач в </w:t>
+      </w:r>
+      <w:proofErr w:type="spellStart"/>
+      <w:r>
+        <w:rPr>
+          <w:rFonts w:ascii="Times New Roman" w:hAnsi="Times New Roman" w:cs="Times New Roman"/>
+          <w:sz w:val="28"/>
+          <w:szCs w:val="28"/>
+        </w:rPr>
+        <w:t>Celery</w:t>
+      </w:r>
+      <w:proofErr w:type="spellEnd"/>
+      <w:r>
+        <w:rPr>
+          <w:rFonts w:ascii="Times New Roman" w:hAnsi="Times New Roman" w:cs="Times New Roman"/>
+          <w:sz w:val="28"/>
+          <w:szCs w:val="28"/>
+        </w:rPr>
+        <w:t>.</w:t>
+      </w:r>
+    </w:p>
+    <w:p>
+      <w:pPr>
+        <w:numPr>
+          <w:ilvl w:val="1"/>
+          <w:numId w:val="1"/>
+        </w:numPr>
+        <w:tabs>
+          <w:tab w:val="num" w:pos="1440"/>
+        </w:tabs>
+        <w:spacing w:line="360" w:lineRule="auto"/>
+        <w:ind w:left="142" w:firstLine="938"/>
+        <w:jc w:val="both"/>
+        <w:rPr>
+          <w:rFonts w:ascii="Times New Roman" w:hAnsi="Times New Roman" w:cs="Times New Roman"/>
+          <w:sz w:val="28"/>
+          <w:szCs w:val="28"/>
+        </w:rPr>
+      </w:pPr>
+      <w:r>
+        <w:rPr>
+          <w:rFonts w:ascii="Times New Roman" w:hAnsi="Times New Roman" w:cs="Times New Roman"/>
+          <w:sz w:val="28"/>
+          <w:szCs w:val="28"/>
+        </w:rPr>
+        <w:t>Модуль искусственного интеллекта</w:t>
+      </w:r>
+      <w:r>
+        <w:rPr>
+          <w:rFonts w:ascii="Times New Roman" w:hAnsi="Times New Roman" w:cs="Times New Roman"/>
+          <w:sz w:val="28"/>
+          <w:szCs w:val="28"/>
+        </w:rPr>
+        <w:t>.</w:t>
+      </w:r>
+      <w:r>
+        <w:rPr>
+          <w:rFonts w:ascii="Times New Roman" w:hAnsi="Times New Roman" w:cs="Times New Roman"/>
+          <w:sz w:val="28"/>
+          <w:szCs w:val="28"/>
+        </w:rPr>
+        <w:t xml:space="preserve"> Полностью интегрированная часть серверного уровня (пакет </w:t>
+      </w:r>
+      <w:proofErr w:type="spellStart"/>
+      <w:r>
+        <w:rPr>
+          <w:rFonts w:ascii="Times New Roman" w:hAnsi="Times New Roman" w:cs="Times New Roman"/>
+          <w:sz w:val="28"/>
+          <w:szCs w:val="28"/>
+        </w:rPr>
+        <w:t>app</w:t>
+      </w:r>
+      <w:proofErr w:type="spellEnd"/>
+      <w:r>
+        <w:rPr>
+          <w:rFonts w:ascii="Times New Roman" w:hAnsi="Times New Roman" w:cs="Times New Roman"/>
+          <w:sz w:val="28"/>
+          <w:szCs w:val="28"/>
+        </w:rPr>
+        <w:t>/</w:t>
+      </w:r>
+      <w:proofErr w:type="spellStart"/>
+      <w:r>
+        <w:rPr>
+          <w:rFonts w:ascii="Times New Roman" w:hAnsi="Times New Roman" w:cs="Times New Roman"/>
+          <w:sz w:val="28"/>
+          <w:szCs w:val="28"/>
+        </w:rPr>
+        <w:t>ai</w:t>
+      </w:r>
+      <w:proofErr w:type="spellEnd"/>
+      <w:r>
+        <w:rPr>
+          <w:rFonts w:ascii="Times New Roman" w:hAnsi="Times New Roman" w:cs="Times New Roman"/>
+          <w:sz w:val="28"/>
+          <w:szCs w:val="28"/>
+        </w:rPr>
+        <w:t xml:space="preserve">/ или </w:t>
+      </w:r>
+      <w:proofErr w:type="spellStart"/>
+      <w:r>
+        <w:rPr>
+          <w:rFonts w:ascii="Times New Roman" w:hAnsi="Times New Roman" w:cs="Times New Roman"/>
+          <w:sz w:val="28"/>
+          <w:szCs w:val="28"/>
+        </w:rPr>
+        <w:t>services</w:t>
+      </w:r>
+      <w:proofErr w:type="spellEnd"/>
+      <w:r>
+        <w:rPr>
+          <w:rFonts w:ascii="Times New Roman" w:hAnsi="Times New Roman" w:cs="Times New Roman"/>
+          <w:sz w:val="28"/>
+          <w:szCs w:val="28"/>
+        </w:rPr>
+        <w:t>/</w:t>
+      </w:r>
+      <w:proofErr w:type="spellStart"/>
+      <w:r>
+        <w:rPr>
+          <w:rFonts w:ascii="Times New Roman" w:hAnsi="Times New Roman" w:cs="Times New Roman"/>
+          <w:sz w:val="28"/>
+          <w:szCs w:val="28"/>
+        </w:rPr>
+        <w:t>ai</w:t>
+      </w:r>
+      <w:proofErr w:type="spellEnd"/>
+      <w:r>
+        <w:rPr>
+          <w:rFonts w:ascii="Times New Roman" w:hAnsi="Times New Roman" w:cs="Times New Roman"/>
+          <w:sz w:val="28"/>
+          <w:szCs w:val="28"/>
+        </w:rPr>
+        <w:t xml:space="preserve">/). Никаких внешних микросервисов и сетевых вызовов — только обычные внутренние функции Python и </w:t>
+      </w:r>
+      <w:proofErr w:type="spellStart"/>
+      <w:r>
+        <w:rPr>
+          <w:rFonts w:ascii="Times New Roman" w:hAnsi="Times New Roman" w:cs="Times New Roman"/>
+          <w:sz w:val="28"/>
+          <w:szCs w:val="28"/>
+        </w:rPr>
+        <w:t>Celery</w:t>
+      </w:r>
+      <w:proofErr w:type="spellEnd"/>
+      <w:r>
+        <w:rPr>
+          <w:rFonts w:ascii="Times New Roman" w:hAnsi="Times New Roman" w:cs="Times New Roman"/>
+          <w:sz w:val="28"/>
+          <w:szCs w:val="28"/>
+        </w:rPr>
+        <w:t xml:space="preserve">-задачи. Использует </w:t>
+      </w:r>
+      <w:proofErr w:type="spellStart"/>
+      <w:r>
+        <w:rPr>
+          <w:rFonts w:ascii="Times New Roman" w:hAnsi="Times New Roman" w:cs="Times New Roman"/>
+          <w:sz w:val="28"/>
+          <w:szCs w:val="28"/>
+        </w:rPr>
+        <w:t>Hugging</w:t>
+      </w:r>
+      <w:proofErr w:type="spellEnd"/>
+      <w:r>
+        <w:rPr>
+          <w:rFonts w:ascii="Times New Roman" w:hAnsi="Times New Roman" w:cs="Times New Roman"/>
+          <w:sz w:val="28"/>
+          <w:szCs w:val="28"/>
+        </w:rPr>
+        <w:t xml:space="preserve"> Face </w:t>
+      </w:r>
+      <w:proofErr w:type="spellStart"/>
+      <w:r>
+        <w:rPr>
+          <w:rFonts w:ascii="Times New Roman" w:hAnsi="Times New Roman" w:cs="Times New Roman"/>
+          <w:sz w:val="28"/>
+          <w:szCs w:val="28"/>
+        </w:rPr>
+        <w:t>Transformers</w:t>
+      </w:r>
+      <w:proofErr w:type="spellEnd"/>
+      <w:r>
+        <w:rPr>
+          <w:rFonts w:ascii="Times New Roman" w:hAnsi="Times New Roman" w:cs="Times New Roman"/>
+          <w:sz w:val="28"/>
+          <w:szCs w:val="28"/>
+        </w:rPr>
+        <w:t xml:space="preserve"> / </w:t>
+      </w:r>
+      <w:proofErr w:type="spellStart"/>
+      <w:r>
+        <w:rPr>
+          <w:rFonts w:ascii="Times New Roman" w:hAnsi="Times New Roman" w:cs="Times New Roman"/>
+          <w:sz w:val="28"/>
+          <w:szCs w:val="28"/>
+        </w:rPr>
+        <w:t>LangChain</w:t>
+      </w:r>
+      <w:proofErr w:type="spellEnd"/>
+      <w:r>
+        <w:rPr>
+          <w:rFonts w:ascii="Times New Roman" w:hAnsi="Times New Roman" w:cs="Times New Roman"/>
+          <w:sz w:val="28"/>
+          <w:szCs w:val="28"/>
+        </w:rPr>
+        <w:t xml:space="preserve"> + </w:t>
+      </w:r>
+      <w:proofErr w:type="spellStart"/>
+      <w:r>
+        <w:rPr>
+          <w:rFonts w:ascii="Times New Roman" w:hAnsi="Times New Roman" w:cs="Times New Roman"/>
+          <w:sz w:val="28"/>
+          <w:szCs w:val="28"/>
+        </w:rPr>
+        <w:t>fine-tuned</w:t>
+      </w:r>
+      <w:proofErr w:type="spellEnd"/>
+      <w:r>
+        <w:rPr>
+          <w:rFonts w:ascii="Times New Roman" w:hAnsi="Times New Roman" w:cs="Times New Roman"/>
+          <w:sz w:val="28"/>
+          <w:szCs w:val="28"/>
+        </w:rPr>
+        <w:t xml:space="preserve"> GPT-подобную модель + TA-</w:t>
+      </w:r>
+      <w:proofErr w:type="spellStart"/>
+      <w:r>
+        <w:rPr>
+          <w:rFonts w:ascii="Times New Roman" w:hAnsi="Times New Roman" w:cs="Times New Roman"/>
+          <w:sz w:val="28"/>
+          <w:szCs w:val="28"/>
+        </w:rPr>
+        <w:t>Lib</w:t>
+      </w:r>
+      <w:proofErr w:type="spellEnd"/>
+      <w:r>
+        <w:rPr>
+          <w:rFonts w:ascii="Times New Roman" w:hAnsi="Times New Roman" w:cs="Times New Roman"/>
+          <w:sz w:val="28"/>
+          <w:szCs w:val="28"/>
+        </w:rPr>
+        <w:t>/</w:t>
+      </w:r>
+      <w:proofErr w:type="spellStart"/>
+      <w:r>
+        <w:rPr>
+          <w:rFonts w:ascii="Times New Roman" w:hAnsi="Times New Roman" w:cs="Times New Roman"/>
+          <w:sz w:val="28"/>
+          <w:szCs w:val="28"/>
+        </w:rPr>
+        <w:t>Scikit-learn</w:t>
+      </w:r>
+      <w:proofErr w:type="spellEnd"/>
+      <w:r>
+        <w:rPr>
+          <w:rFonts w:ascii="Times New Roman" w:hAnsi="Times New Roman" w:cs="Times New Roman"/>
+          <w:sz w:val="28"/>
+          <w:szCs w:val="28"/>
+        </w:rPr>
+        <w:t xml:space="preserve"> для анализа графиков. Персонализация по истории чата из БД, лимиты запросов, кэширование ответов в </w:t>
+      </w:r>
+      <w:proofErr w:type="spellStart"/>
+      <w:r>
+        <w:rPr>
+          <w:rFonts w:ascii="Times New Roman" w:hAnsi="Times New Roman" w:cs="Times New Roman"/>
+          <w:sz w:val="28"/>
+          <w:szCs w:val="28"/>
+        </w:rPr>
+        <w:t>Redis</w:t>
+      </w:r>
+      <w:proofErr w:type="spellEnd"/>
+      <w:r>
+        <w:rPr>
+          <w:rFonts w:ascii="Times New Roman" w:hAnsi="Times New Roman" w:cs="Times New Roman"/>
+          <w:sz w:val="28"/>
+          <w:szCs w:val="28"/>
+        </w:rPr>
+        <w:t>, обучение/обновление модели через админ-панель.</w:t>
+      </w:r>
+    </w:p>
+    <w:p>
+      <w:pPr>
+        <w:numPr>
+          <w:ilvl w:val="1"/>
+          <w:numId w:val="1"/>
+        </w:numPr>
+        <w:tabs>
+          <w:tab w:val="num" w:pos="1440"/>
+        </w:tabs>
+        <w:spacing w:line="360" w:lineRule="auto"/>
+        <w:ind w:left="142" w:firstLine="938"/>
+        <w:jc w:val="both"/>
+        <w:rPr>
+          <w:rFonts w:ascii="Times New Roman" w:hAnsi="Times New Roman" w:cs="Times New Roman"/>
+          <w:sz w:val="28"/>
+          <w:szCs w:val="28"/>
+        </w:rPr>
+      </w:pPr>
+      <w:r>
+        <w:rPr>
+          <w:rFonts w:ascii="Times New Roman" w:hAnsi="Times New Roman" w:cs="Times New Roman"/>
+          <w:sz w:val="28"/>
+          <w:szCs w:val="28"/>
+        </w:rPr>
+        <w:t xml:space="preserve">Уровень доступа к данным (Data Access Layer) </w:t>
+      </w:r>
+      <w:proofErr w:type="spellStart"/>
+      <w:r>
+        <w:rPr>
+          <w:rFonts w:ascii="Times New Roman" w:hAnsi="Times New Roman" w:cs="Times New Roman"/>
+          <w:sz w:val="28"/>
+          <w:szCs w:val="28"/>
+        </w:rPr>
+        <w:t>SQLAlchemy</w:t>
+      </w:r>
+      <w:proofErr w:type="spellEnd"/>
+      <w:r>
+        <w:rPr>
+          <w:rFonts w:ascii="Times New Roman" w:hAnsi="Times New Roman" w:cs="Times New Roman"/>
+          <w:sz w:val="28"/>
+          <w:szCs w:val="28"/>
+        </w:rPr>
+        <w:t xml:space="preserve"> (</w:t>
+      </w:r>
+      <w:proofErr w:type="spellStart"/>
+      <w:r>
+        <w:rPr>
+          <w:rFonts w:ascii="Times New Roman" w:hAnsi="Times New Roman" w:cs="Times New Roman"/>
+          <w:sz w:val="28"/>
+          <w:szCs w:val="28"/>
+        </w:rPr>
+        <w:t>PostgreSQL</w:t>
+      </w:r>
+      <w:proofErr w:type="spellEnd"/>
+      <w:r>
+        <w:rPr>
+          <w:rFonts w:ascii="Times New Roman" w:hAnsi="Times New Roman" w:cs="Times New Roman"/>
+          <w:sz w:val="28"/>
+          <w:szCs w:val="28"/>
+        </w:rPr>
+        <w:t xml:space="preserve">) + </w:t>
+      </w:r>
+      <w:proofErr w:type="spellStart"/>
+      <w:r>
+        <w:rPr>
+          <w:rFonts w:ascii="Times New Roman" w:hAnsi="Times New Roman" w:cs="Times New Roman"/>
+          <w:sz w:val="28"/>
+          <w:szCs w:val="28"/>
+        </w:rPr>
+        <w:t>Redis</w:t>
+      </w:r>
+      <w:proofErr w:type="spellEnd"/>
+      <w:r>
+        <w:rPr>
+          <w:rFonts w:ascii="Times New Roman" w:hAnsi="Times New Roman" w:cs="Times New Roman"/>
+          <w:sz w:val="28"/>
+          <w:szCs w:val="28"/>
+        </w:rPr>
+        <w:t>. Обеспечивает транзакции, репликацию и кэширование.</w:t>
+      </w:r>
+    </w:p>
+    <w:p>
+      <w:pPr>
+        <w:spacing w:line="360" w:lineRule="auto"/>
+        <w:ind w:left="142" w:firstLine="709"/>
+        <w:jc w:val="both"/>
+        <w:rPr>
+          <w:rFonts w:ascii="Times New Roman" w:hAnsi="Times New Roman" w:cs="Times New Roman"/>
+          <w:sz w:val="28"/>
+          <w:szCs w:val="28"/>
+        </w:rPr>
+      </w:pPr>
+      <w:r>
+        <w:rPr>
+          <w:rFonts w:ascii="Times New Roman" w:hAnsi="Times New Roman" w:cs="Times New Roman"/>
+          <w:sz w:val="28"/>
+          <w:szCs w:val="28"/>
+        </w:rPr>
+        <w:t>Уровень данных</w:t>
+      </w:r>
+    </w:p>
+    <w:p>
+      <w:pPr>
+        <w:numPr>
+          <w:ilvl w:val="1"/>
+          <w:numId w:val="1"/>
+        </w:numPr>
+        <w:tabs>
+          <w:tab w:val="num" w:pos="1440"/>
+        </w:tabs>
+        <w:spacing w:line="360" w:lineRule="auto"/>
+        <w:ind w:left="142" w:firstLine="938"/>
+        <w:jc w:val="both"/>
+        <w:rPr>
+          <w:rFonts w:ascii="Times New Roman" w:hAnsi="Times New Roman" w:cs="Times New Roman"/>
+          <w:sz w:val="28"/>
+          <w:szCs w:val="28"/>
+        </w:rPr>
+      </w:pPr>
+      <w:proofErr w:type="spellStart"/>
+      <w:r>
+        <w:rPr>
+          <w:rFonts w:ascii="Times New Roman" w:hAnsi="Times New Roman" w:cs="Times New Roman"/>
+          <w:sz w:val="28"/>
+          <w:szCs w:val="28"/>
+        </w:rPr>
+        <w:t>PostgreSQL</w:t>
+      </w:r>
+      <w:proofErr w:type="spellEnd"/>
+      <w:r>
+        <w:rPr>
+          <w:rFonts w:ascii="Times New Roman" w:hAnsi="Times New Roman" w:cs="Times New Roman"/>
+          <w:sz w:val="28"/>
+          <w:szCs w:val="28"/>
+        </w:rPr>
+        <w:t xml:space="preserve"> — персистентное хранение (профили, подписки, дашборды, история чата, комментарии).</w:t>
+      </w:r>
+    </w:p>
+    <w:p>
+      <w:pPr>
+        <w:numPr>
+          <w:ilvl w:val="1"/>
+          <w:numId w:val="1"/>
+        </w:numPr>
+        <w:tabs>
+          <w:tab w:val="num" w:pos="1440"/>
+        </w:tabs>
+        <w:spacing w:line="360" w:lineRule="auto"/>
+        <w:ind w:left="142" w:firstLine="938"/>
+        <w:jc w:val="both"/>
+        <w:rPr>
+          <w:rFonts w:ascii="Times New Roman" w:hAnsi="Times New Roman" w:cs="Times New Roman"/>
+          <w:sz w:val="28"/>
+          <w:szCs w:val="28"/>
+        </w:rPr>
+      </w:pPr>
+      <w:proofErr w:type="spellStart"/>
+      <w:r>
+        <w:rPr>
+          <w:rFonts w:ascii="Times New Roman" w:hAnsi="Times New Roman" w:cs="Times New Roman"/>
+          <w:sz w:val="28"/>
+          <w:szCs w:val="28"/>
+        </w:rPr>
+        <w:t>Redis</w:t>
+      </w:r>
+      <w:proofErr w:type="spellEnd"/>
+      <w:r>
+        <w:rPr>
+          <w:rFonts w:ascii="Times New Roman" w:hAnsi="Times New Roman" w:cs="Times New Roman"/>
+          <w:sz w:val="28"/>
+          <w:szCs w:val="28"/>
+        </w:rPr>
+        <w:t xml:space="preserve"> — кэш цен в реальном времени, сессии </w:t>
+      </w:r>
+      <w:proofErr w:type="spellStart"/>
+      <w:r>
+        <w:rPr>
+          <w:rFonts w:ascii="Times New Roman" w:hAnsi="Times New Roman" w:cs="Times New Roman"/>
+          <w:sz w:val="28"/>
+          <w:szCs w:val="28"/>
+        </w:rPr>
+        <w:t>WebSocket</w:t>
+      </w:r>
+      <w:proofErr w:type="spellEnd"/>
+      <w:r>
+        <w:rPr>
+          <w:rFonts w:ascii="Times New Roman" w:hAnsi="Times New Roman" w:cs="Times New Roman"/>
+          <w:sz w:val="28"/>
+          <w:szCs w:val="28"/>
+        </w:rPr>
+        <w:t xml:space="preserve">, очередь </w:t>
+      </w:r>
+      <w:proofErr w:type="spellStart"/>
+      <w:r>
+        <w:rPr>
+          <w:rFonts w:ascii="Times New Roman" w:hAnsi="Times New Roman" w:cs="Times New Roman"/>
+          <w:sz w:val="28"/>
+          <w:szCs w:val="28"/>
+        </w:rPr>
+        <w:t>Celery</w:t>
+      </w:r>
+      <w:proofErr w:type="spellEnd"/>
+      <w:r>
+        <w:rPr>
+          <w:rFonts w:ascii="Times New Roman" w:hAnsi="Times New Roman" w:cs="Times New Roman"/>
+          <w:sz w:val="28"/>
+          <w:szCs w:val="28"/>
+        </w:rPr>
+        <w:t>, кэш ответов ИИ.</w:t>
+      </w:r>
+    </w:p>
+    <w:p>
+      <w:pPr>
+        <w:spacing w:line="360" w:lineRule="auto"/>
+        <w:ind w:left="142" w:firstLine="709"/>
+        <w:jc w:val="both"/>
+        <w:rPr>
+          <w:rFonts w:ascii="Times New Roman" w:hAnsi="Times New Roman" w:cs="Times New Roman"/>
+          <w:sz w:val="28"/>
+          <w:szCs w:val="28"/>
+        </w:rPr>
+      </w:pPr>
+      <w:r>
+        <w:rPr>
+          <w:rFonts w:ascii="Times New Roman" w:hAnsi="Times New Roman" w:cs="Times New Roman"/>
+          <w:sz w:val="28"/>
+          <w:szCs w:val="28"/>
+        </w:rPr>
+        <w:t xml:space="preserve">Детализация клиентской части </w:t>
+      </w:r>
+    </w:p>
+    <w:p>
+      <w:pPr>
+        <w:numPr>
+          <w:ilvl w:val="1"/>
+          <w:numId w:val="1"/>
+        </w:numPr>
+        <w:tabs>
+          <w:tab w:val="num" w:pos="1440"/>
+        </w:tabs>
+        <w:spacing w:line="360" w:lineRule="auto"/>
+        <w:ind w:left="142" w:firstLine="938"/>
+        <w:jc w:val="both"/>
+        <w:rPr>
+          <w:rFonts w:ascii="Times New Roman" w:hAnsi="Times New Roman" w:cs="Times New Roman"/>
+          <w:sz w:val="28"/>
+          <w:szCs w:val="28"/>
+        </w:rPr>
+      </w:pPr>
+      <w:r>
+        <w:rPr>
+          <w:rFonts w:ascii="Times New Roman" w:hAnsi="Times New Roman" w:cs="Times New Roman"/>
+          <w:sz w:val="28"/>
+          <w:szCs w:val="28"/>
+        </w:rPr>
+        <w:t xml:space="preserve">Клиентская часть реализована на </w:t>
+      </w:r>
+      <w:proofErr w:type="spellStart"/>
+      <w:r>
+        <w:rPr>
+          <w:rFonts w:ascii="Times New Roman" w:hAnsi="Times New Roman" w:cs="Times New Roman"/>
+          <w:sz w:val="28"/>
+          <w:szCs w:val="28"/>
+        </w:rPr>
+        <w:t>React</w:t>
+      </w:r>
+      <w:proofErr w:type="spellEnd"/>
+      <w:r>
+        <w:rPr>
+          <w:rFonts w:ascii="Times New Roman" w:hAnsi="Times New Roman" w:cs="Times New Roman"/>
+          <w:sz w:val="28"/>
+          <w:szCs w:val="28"/>
+        </w:rPr>
+        <w:t xml:space="preserve"> 18+ с </w:t>
+      </w:r>
+      <w:proofErr w:type="spellStart"/>
+      <w:r>
+        <w:rPr>
+          <w:rFonts w:ascii="Times New Roman" w:hAnsi="Times New Roman" w:cs="Times New Roman"/>
+          <w:sz w:val="28"/>
+          <w:szCs w:val="28"/>
+        </w:rPr>
+        <w:t>TypeScript</w:t>
+      </w:r>
+      <w:proofErr w:type="spellEnd"/>
+      <w:r>
+        <w:rPr>
+          <w:rFonts w:ascii="Times New Roman" w:hAnsi="Times New Roman" w:cs="Times New Roman"/>
+          <w:sz w:val="28"/>
+          <w:szCs w:val="28"/>
+        </w:rPr>
+        <w:t xml:space="preserve">, </w:t>
+      </w:r>
+      <w:proofErr w:type="spellStart"/>
+      <w:r>
+        <w:rPr>
+          <w:rFonts w:ascii="Times New Roman" w:hAnsi="Times New Roman" w:cs="Times New Roman"/>
+          <w:sz w:val="28"/>
+          <w:szCs w:val="28"/>
+        </w:rPr>
+        <w:t>Material</w:t>
+      </w:r>
+      <w:proofErr w:type="spellEnd"/>
+      <w:r>
+        <w:rPr>
+          <w:rFonts w:ascii="Times New Roman" w:hAnsi="Times New Roman" w:cs="Times New Roman"/>
+          <w:sz w:val="28"/>
+          <w:szCs w:val="28"/>
+        </w:rPr>
+        <w:t xml:space="preserve">-UI и </w:t>
+      </w:r>
+      <w:proofErr w:type="spellStart"/>
+      <w:r>
+        <w:rPr>
+          <w:rFonts w:ascii="Times New Roman" w:hAnsi="Times New Roman" w:cs="Times New Roman"/>
+          <w:sz w:val="28"/>
+          <w:szCs w:val="28"/>
+        </w:rPr>
+        <w:t>Redux</w:t>
+      </w:r>
+      <w:proofErr w:type="spellEnd"/>
+      <w:r>
+        <w:rPr>
+          <w:rFonts w:ascii="Times New Roman" w:hAnsi="Times New Roman" w:cs="Times New Roman"/>
+          <w:sz w:val="28"/>
+          <w:szCs w:val="28"/>
+        </w:rPr>
+        <w:t xml:space="preserve"> </w:t>
+      </w:r>
+      <w:proofErr w:type="spellStart"/>
+      <w:r>
+        <w:rPr>
+          <w:rFonts w:ascii="Times New Roman" w:hAnsi="Times New Roman" w:cs="Times New Roman"/>
+          <w:sz w:val="28"/>
+          <w:szCs w:val="28"/>
+        </w:rPr>
+        <w:t>Toolkit</w:t>
+      </w:r>
+      <w:proofErr w:type="spellEnd"/>
+      <w:r>
+        <w:rPr>
+          <w:rFonts w:ascii="Times New Roman" w:hAnsi="Times New Roman" w:cs="Times New Roman"/>
+          <w:sz w:val="28"/>
+          <w:szCs w:val="28"/>
+        </w:rPr>
+        <w:t>. Отвечает за:</w:t>
+      </w:r>
+    </w:p>
+    <w:p>
+      <w:pPr>
+        <w:numPr>
+          <w:ilvl w:val="1"/>
+          <w:numId w:val="1"/>
+        </w:numPr>
+        <w:tabs>
+          <w:tab w:val="num" w:pos="1440"/>
+        </w:tabs>
+        <w:spacing w:line="360" w:lineRule="auto"/>
+        <w:ind w:left="142" w:firstLine="938"/>
+        <w:jc w:val="both"/>
+        <w:rPr>
+          <w:rFonts w:ascii="Times New Roman" w:hAnsi="Times New Roman" w:cs="Times New Roman"/>
+          <w:sz w:val="28"/>
+          <w:szCs w:val="28"/>
+        </w:rPr>
+      </w:pPr>
+      <w:r>
+        <w:rPr>
+          <w:rFonts w:ascii="Times New Roman" w:hAnsi="Times New Roman" w:cs="Times New Roman"/>
+          <w:sz w:val="28"/>
+          <w:szCs w:val="28"/>
+        </w:rPr>
+        <w:t>отображение дашборда, графиков (Chart.js/</w:t>
+      </w:r>
+      <w:proofErr w:type="spellStart"/>
+      <w:r>
+        <w:rPr>
+          <w:rFonts w:ascii="Times New Roman" w:hAnsi="Times New Roman" w:cs="Times New Roman"/>
+          <w:sz w:val="28"/>
+          <w:szCs w:val="28"/>
+        </w:rPr>
+        <w:t>Recharts</w:t>
+      </w:r>
+      <w:proofErr w:type="spellEnd"/>
+      <w:r>
+        <w:rPr>
+          <w:rFonts w:ascii="Times New Roman" w:hAnsi="Times New Roman" w:cs="Times New Roman"/>
+          <w:sz w:val="28"/>
+          <w:szCs w:val="28"/>
+        </w:rPr>
+        <w:t>), чата с ИИ, новостей и профилей;</w:t>
+      </w:r>
+    </w:p>
+    <w:p>
+      <w:pPr>
+        <w:numPr>
+          <w:ilvl w:val="1"/>
+          <w:numId w:val="1"/>
+        </w:numPr>
+        <w:tabs>
+          <w:tab w:val="num" w:pos="1440"/>
+        </w:tabs>
+        <w:spacing w:line="360" w:lineRule="auto"/>
+        <w:ind w:left="142" w:firstLine="938"/>
+        <w:jc w:val="both"/>
+        <w:rPr>
+          <w:rFonts w:ascii="Times New Roman" w:hAnsi="Times New Roman" w:cs="Times New Roman"/>
+          <w:sz w:val="28"/>
+          <w:szCs w:val="28"/>
+        </w:rPr>
+      </w:pPr>
+      <w:r>
+        <w:rPr>
+          <w:rFonts w:ascii="Times New Roman" w:hAnsi="Times New Roman" w:cs="Times New Roman"/>
+          <w:sz w:val="28"/>
+          <w:szCs w:val="28"/>
+        </w:rPr>
+        <w:t>локальную валидацию и обработку событий;</w:t>
+      </w:r>
+    </w:p>
+    <w:p>
+      <w:pPr>
+        <w:numPr>
+          <w:ilvl w:val="1"/>
+          <w:numId w:val="1"/>
+        </w:numPr>
+        <w:tabs>
+          <w:tab w:val="num" w:pos="1440"/>
+        </w:tabs>
+        <w:spacing w:line="360" w:lineRule="auto"/>
+        <w:ind w:left="142" w:firstLine="938"/>
+        <w:jc w:val="both"/>
+        <w:rPr>
+          <w:rFonts w:ascii="Times New Roman" w:hAnsi="Times New Roman" w:cs="Times New Roman"/>
+          <w:sz w:val="28"/>
+          <w:szCs w:val="28"/>
+        </w:rPr>
+      </w:pPr>
+      <w:r>
+        <w:rPr>
+          <w:rFonts w:ascii="Times New Roman" w:hAnsi="Times New Roman" w:cs="Times New Roman"/>
+          <w:sz w:val="28"/>
+          <w:szCs w:val="28"/>
+        </w:rPr>
+        <w:t>отправку запросов на сервер.</w:t>
+      </w:r>
+    </w:p>
+    <w:p>
+      <w:pPr>
+        <w:numPr>
+          <w:ilvl w:val="1"/>
+          <w:numId w:val="1"/>
+        </w:numPr>
+        <w:tabs>
+          <w:tab w:val="num" w:pos="1440"/>
+        </w:tabs>
+        <w:spacing w:line="360" w:lineRule="auto"/>
+        <w:ind w:left="142" w:firstLine="938"/>
+        <w:jc w:val="both"/>
+        <w:rPr>
+          <w:rFonts w:ascii="Times New Roman" w:hAnsi="Times New Roman" w:cs="Times New Roman"/>
+          <w:sz w:val="28"/>
+          <w:szCs w:val="28"/>
+        </w:rPr>
+      </w:pPr>
+      <w:r>
+        <w:rPr>
+          <w:rFonts w:ascii="Times New Roman" w:hAnsi="Times New Roman" w:cs="Times New Roman"/>
+          <w:sz w:val="28"/>
+          <w:szCs w:val="28"/>
+        </w:rPr>
+        <w:t xml:space="preserve">Токены хранятся в </w:t>
+      </w:r>
+      <w:proofErr w:type="spellStart"/>
+      <w:r>
+        <w:rPr>
+          <w:rFonts w:ascii="Times New Roman" w:hAnsi="Times New Roman" w:cs="Times New Roman"/>
+          <w:sz w:val="28"/>
+          <w:szCs w:val="28"/>
+        </w:rPr>
+        <w:t>HttpOnly</w:t>
+      </w:r>
+      <w:proofErr w:type="spellEnd"/>
+      <w:r>
+        <w:rPr>
+          <w:rFonts w:ascii="Times New Roman" w:hAnsi="Times New Roman" w:cs="Times New Roman"/>
+          <w:sz w:val="28"/>
+          <w:szCs w:val="28"/>
+        </w:rPr>
+        <w:t xml:space="preserve"> </w:t>
+      </w:r>
+      <w:proofErr w:type="spellStart"/>
+      <w:r>
+        <w:rPr>
+          <w:rFonts w:ascii="Times New Roman" w:hAnsi="Times New Roman" w:cs="Times New Roman"/>
+          <w:sz w:val="28"/>
+          <w:szCs w:val="28"/>
+        </w:rPr>
+        <w:t>cookies</w:t>
+      </w:r>
+      <w:proofErr w:type="spellEnd"/>
+      <w:r>
+        <w:rPr>
+          <w:rFonts w:ascii="Times New Roman" w:hAnsi="Times New Roman" w:cs="Times New Roman"/>
+          <w:sz w:val="28"/>
+          <w:szCs w:val="28"/>
+        </w:rPr>
+        <w:t>, конфиденциальные вычисления отсутствуют.</w:t>
+      </w:r>
+    </w:p>
+    <w:p>
+      <w:pPr>
+        <w:spacing w:line="360" w:lineRule="auto"/>
+        <w:ind w:left="142" w:firstLine="709"/>
+        <w:jc w:val="both"/>
+        <w:rPr>
+          <w:rFonts w:ascii="Times New Roman" w:hAnsi="Times New Roman" w:cs="Times New Roman"/>
+          <w:sz w:val="28"/>
+          <w:szCs w:val="28"/>
+        </w:rPr>
+      </w:pPr>
+      <w:r>
+        <w:rPr>
+          <w:rFonts w:ascii="Times New Roman" w:hAnsi="Times New Roman" w:cs="Times New Roman"/>
+          <w:sz w:val="28"/>
+          <w:szCs w:val="28"/>
+        </w:rPr>
+        <w:t xml:space="preserve">Детализация серверной части </w:t>
+      </w:r>
+    </w:p>
+    <w:p>
+      <w:pPr>
+        <w:numPr>
+          <w:ilvl w:val="1"/>
+          <w:numId w:val="1"/>
+        </w:numPr>
+        <w:tabs>
+          <w:tab w:val="num" w:pos="1440"/>
+        </w:tabs>
+        <w:spacing w:line="360" w:lineRule="auto"/>
+        <w:ind w:left="142" w:firstLine="938"/>
+        <w:jc w:val="both"/>
+        <w:rPr>
+          <w:rFonts w:ascii="Times New Roman" w:hAnsi="Times New Roman" w:cs="Times New Roman"/>
+          <w:sz w:val="28"/>
+          <w:szCs w:val="28"/>
+        </w:rPr>
+      </w:pPr>
+      <w:r>
+        <w:rPr>
+          <w:rFonts w:ascii="Times New Roman" w:hAnsi="Times New Roman" w:cs="Times New Roman"/>
+          <w:sz w:val="28"/>
+          <w:szCs w:val="28"/>
+        </w:rPr>
+        <w:lastRenderedPageBreak/>
+        <w:t xml:space="preserve">Сервер — монолитный многослойный </w:t>
+      </w:r>
+      <w:proofErr w:type="spellStart"/>
+      <w:r>
+        <w:rPr>
+          <w:rFonts w:ascii="Times New Roman" w:hAnsi="Times New Roman" w:cs="Times New Roman"/>
+          <w:sz w:val="28"/>
+          <w:szCs w:val="28"/>
+        </w:rPr>
+        <w:t>FastAPI</w:t>
+      </w:r>
+      <w:proofErr w:type="spellEnd"/>
+      <w:r>
+        <w:rPr>
+          <w:rFonts w:ascii="Times New Roman" w:hAnsi="Times New Roman" w:cs="Times New Roman"/>
+          <w:sz w:val="28"/>
+          <w:szCs w:val="28"/>
+        </w:rPr>
+        <w:t>-приложение:</w:t>
+      </w:r>
+    </w:p>
+    <w:p>
+      <w:pPr>
+        <w:numPr>
+          <w:ilvl w:val="1"/>
+          <w:numId w:val="1"/>
+        </w:numPr>
+        <w:tabs>
+          <w:tab w:val="num" w:pos="1440"/>
+        </w:tabs>
+        <w:spacing w:line="360" w:lineRule="auto"/>
+        <w:ind w:left="142" w:firstLine="938"/>
+        <w:jc w:val="both"/>
+        <w:rPr>
+          <w:rFonts w:ascii="Times New Roman" w:hAnsi="Times New Roman" w:cs="Times New Roman"/>
+          <w:sz w:val="28"/>
+          <w:szCs w:val="28"/>
+          <w:lang w:val="en-US"/>
+        </w:rPr>
+      </w:pPr>
+      <w:r>
+        <w:rPr>
+          <w:rFonts w:ascii="Times New Roman" w:hAnsi="Times New Roman" w:cs="Times New Roman"/>
+          <w:sz w:val="28"/>
+          <w:szCs w:val="28"/>
+          <w:lang w:val="en-US"/>
+        </w:rPr>
+        <w:t xml:space="preserve">API Layer: REST- </w:t>
+      </w:r>
+      <w:r>
+        <w:rPr>
+          <w:rFonts w:ascii="Times New Roman" w:hAnsi="Times New Roman" w:cs="Times New Roman"/>
+          <w:sz w:val="28"/>
+          <w:szCs w:val="28"/>
+        </w:rPr>
+        <w:t>и</w:t>
+      </w:r>
+      <w:r>
+        <w:rPr>
+          <w:rFonts w:ascii="Times New Roman" w:hAnsi="Times New Roman" w:cs="Times New Roman"/>
+          <w:sz w:val="28"/>
+          <w:szCs w:val="28"/>
+          <w:lang w:val="en-US"/>
+        </w:rPr>
+        <w:t xml:space="preserve"> WebSocket-</w:t>
+      </w:r>
+      <w:proofErr w:type="spellStart"/>
+      <w:r>
+        <w:rPr>
+          <w:rFonts w:ascii="Times New Roman" w:hAnsi="Times New Roman" w:cs="Times New Roman"/>
+          <w:sz w:val="28"/>
+          <w:szCs w:val="28"/>
+        </w:rPr>
+        <w:t>эндпоинты</w:t>
+      </w:r>
+      <w:proofErr w:type="spellEnd"/>
+      <w:r>
+        <w:rPr>
+          <w:rFonts w:ascii="Times New Roman" w:hAnsi="Times New Roman" w:cs="Times New Roman"/>
+          <w:sz w:val="28"/>
+          <w:szCs w:val="28"/>
+          <w:lang w:val="en-US"/>
+        </w:rPr>
+        <w:t xml:space="preserve">, </w:t>
+      </w:r>
+      <w:proofErr w:type="spellStart"/>
+      <w:r>
+        <w:rPr>
+          <w:rFonts w:ascii="Times New Roman" w:hAnsi="Times New Roman" w:cs="Times New Roman"/>
+          <w:sz w:val="28"/>
+          <w:szCs w:val="28"/>
+          <w:lang w:val="en-US"/>
+        </w:rPr>
+        <w:t>Pydantic</w:t>
+      </w:r>
+      <w:proofErr w:type="spellEnd"/>
+      <w:r>
+        <w:rPr>
+          <w:rFonts w:ascii="Times New Roman" w:hAnsi="Times New Roman" w:cs="Times New Roman"/>
+          <w:sz w:val="28"/>
+          <w:szCs w:val="28"/>
+          <w:lang w:val="en-US"/>
+        </w:rPr>
+        <w:t xml:space="preserve">, </w:t>
+      </w:r>
+      <w:proofErr w:type="spellStart"/>
+      <w:r>
+        <w:rPr>
+          <w:rFonts w:ascii="Times New Roman" w:hAnsi="Times New Roman" w:cs="Times New Roman"/>
+          <w:sz w:val="28"/>
+          <w:szCs w:val="28"/>
+          <w:lang w:val="en-US"/>
+        </w:rPr>
+        <w:t>Uvicorn</w:t>
+      </w:r>
+      <w:proofErr w:type="spellEnd"/>
+      <w:r>
+        <w:rPr>
+          <w:rFonts w:ascii="Times New Roman" w:hAnsi="Times New Roman" w:cs="Times New Roman"/>
+          <w:sz w:val="28"/>
+          <w:szCs w:val="28"/>
+          <w:lang w:val="en-US"/>
+        </w:rPr>
+        <w:t>, JWT + OAuth.</w:t>
+      </w:r>
+    </w:p>
+    <w:p>
+      <w:pPr>
+        <w:numPr>
+          <w:ilvl w:val="1"/>
+          <w:numId w:val="1"/>
+        </w:numPr>
+        <w:tabs>
+          <w:tab w:val="num" w:pos="1440"/>
+        </w:tabs>
+        <w:spacing w:line="360" w:lineRule="auto"/>
+        <w:ind w:left="142" w:firstLine="938"/>
+        <w:jc w:val="both"/>
+        <w:rPr>
+          <w:rFonts w:ascii="Times New Roman" w:hAnsi="Times New Roman" w:cs="Times New Roman"/>
+          <w:sz w:val="28"/>
+          <w:szCs w:val="28"/>
+        </w:rPr>
+      </w:pPr>
+      <w:r>
+        <w:rPr>
+          <w:rFonts w:ascii="Times New Roman" w:hAnsi="Times New Roman" w:cs="Times New Roman"/>
+          <w:sz w:val="28"/>
+          <w:szCs w:val="28"/>
+        </w:rPr>
+        <w:t>Business Logic Layer: вся логика приложения + прямые вызовы модуля ИИ.</w:t>
+      </w:r>
+    </w:p>
+    <w:p>
+      <w:pPr>
+        <w:numPr>
+          <w:ilvl w:val="1"/>
+          <w:numId w:val="1"/>
+        </w:numPr>
+        <w:tabs>
+          <w:tab w:val="num" w:pos="1440"/>
+        </w:tabs>
+        <w:spacing w:line="360" w:lineRule="auto"/>
+        <w:ind w:left="142" w:firstLine="938"/>
+        <w:jc w:val="both"/>
+        <w:rPr>
+          <w:rFonts w:ascii="Times New Roman" w:hAnsi="Times New Roman" w:cs="Times New Roman"/>
+          <w:sz w:val="28"/>
+          <w:szCs w:val="28"/>
+        </w:rPr>
+      </w:pPr>
+      <w:r>
+        <w:rPr>
+          <w:rFonts w:ascii="Times New Roman" w:hAnsi="Times New Roman" w:cs="Times New Roman"/>
+          <w:sz w:val="28"/>
+          <w:szCs w:val="28"/>
+        </w:rPr>
+        <w:t xml:space="preserve">Модуль ИИ </w:t>
+      </w:r>
+      <w:r>
+        <w:rPr>
+          <w:rFonts w:ascii="Times New Roman" w:hAnsi="Times New Roman" w:cs="Times New Roman"/>
+          <w:sz w:val="28"/>
+          <w:szCs w:val="28"/>
+        </w:rPr>
+        <w:t>логически</w:t>
+      </w:r>
+      <w:r>
+        <w:rPr>
+          <w:rFonts w:ascii="Times New Roman" w:hAnsi="Times New Roman" w:cs="Times New Roman"/>
+          <w:sz w:val="28"/>
+          <w:szCs w:val="28"/>
+        </w:rPr>
+        <w:t xml:space="preserve"> выделен в отдельный пакет, но физически</w:t>
+      </w:r>
+      <w:r>
+        <w:rPr>
+          <w:rFonts w:ascii="Times New Roman" w:hAnsi="Times New Roman" w:cs="Times New Roman"/>
+          <w:sz w:val="28"/>
+          <w:szCs w:val="28"/>
+        </w:rPr>
+        <w:t xml:space="preserve"> </w:t>
+      </w:r>
+      <w:r>
+        <w:rPr>
+          <w:rFonts w:ascii="Times New Roman" w:hAnsi="Times New Roman" w:cs="Times New Roman"/>
+          <w:sz w:val="28"/>
+          <w:szCs w:val="28"/>
+        </w:rPr>
+        <w:t>является частью того же процесса.</w:t>
+      </w:r>
+    </w:p>
+    <w:p>
+      <w:pPr>
+        <w:numPr>
+          <w:ilvl w:val="1"/>
+          <w:numId w:val="1"/>
+        </w:numPr>
+        <w:tabs>
+          <w:tab w:val="num" w:pos="1440"/>
+        </w:tabs>
+        <w:spacing w:line="360" w:lineRule="auto"/>
+        <w:ind w:left="142" w:firstLine="938"/>
+        <w:jc w:val="both"/>
+        <w:rPr>
+          <w:rFonts w:ascii="Times New Roman" w:hAnsi="Times New Roman" w:cs="Times New Roman"/>
+          <w:sz w:val="28"/>
+          <w:szCs w:val="28"/>
+          <w:lang w:val="en-US"/>
+        </w:rPr>
+      </w:pPr>
+      <w:r>
+        <w:rPr>
+          <w:rFonts w:ascii="Times New Roman" w:hAnsi="Times New Roman" w:cs="Times New Roman"/>
+          <w:sz w:val="28"/>
+          <w:szCs w:val="28"/>
+          <w:lang w:val="en-US"/>
+        </w:rPr>
+        <w:t xml:space="preserve">Data Access Layer: </w:t>
+      </w:r>
+      <w:proofErr w:type="spellStart"/>
+      <w:r>
+        <w:rPr>
+          <w:rFonts w:ascii="Times New Roman" w:hAnsi="Times New Roman" w:cs="Times New Roman"/>
+          <w:sz w:val="28"/>
+          <w:szCs w:val="28"/>
+          <w:lang w:val="en-US"/>
+        </w:rPr>
+        <w:t>SQLAlchemy</w:t>
+      </w:r>
+      <w:proofErr w:type="spellEnd"/>
+      <w:r>
+        <w:rPr>
+          <w:rFonts w:ascii="Times New Roman" w:hAnsi="Times New Roman" w:cs="Times New Roman"/>
+          <w:sz w:val="28"/>
+          <w:szCs w:val="28"/>
+          <w:lang w:val="en-US"/>
+        </w:rPr>
+        <w:t xml:space="preserve"> + Redis.</w:t>
+      </w:r>
+    </w:p>
+    <w:p>
+      <w:pPr>
+        <w:numPr>
+          <w:ilvl w:val="1"/>
+          <w:numId w:val="1"/>
+        </w:numPr>
+        <w:tabs>
+          <w:tab w:val="num" w:pos="1440"/>
+        </w:tabs>
+        <w:spacing w:line="360" w:lineRule="auto"/>
+        <w:ind w:left="142" w:firstLine="938"/>
+        <w:jc w:val="both"/>
+        <w:rPr>
+          <w:rFonts w:ascii="Times New Roman" w:hAnsi="Times New Roman" w:cs="Times New Roman"/>
+          <w:sz w:val="28"/>
+          <w:szCs w:val="28"/>
+          <w:lang w:val="en-US"/>
+        </w:rPr>
+      </w:pPr>
+      <w:r>
+        <w:rPr>
+          <w:rFonts w:ascii="Times New Roman" w:hAnsi="Times New Roman" w:cs="Times New Roman"/>
+          <w:sz w:val="28"/>
+          <w:szCs w:val="28"/>
+        </w:rPr>
+        <w:t>Развёртывание</w:t>
+      </w:r>
+      <w:r>
+        <w:rPr>
+          <w:rFonts w:ascii="Times New Roman" w:hAnsi="Times New Roman" w:cs="Times New Roman"/>
+          <w:sz w:val="28"/>
+          <w:szCs w:val="28"/>
+          <w:lang w:val="en-US"/>
+        </w:rPr>
+        <w:t xml:space="preserve">: Docker + Nginx (reverse-proxy), </w:t>
+      </w:r>
+      <w:r>
+        <w:rPr>
+          <w:rFonts w:ascii="Times New Roman" w:hAnsi="Times New Roman" w:cs="Times New Roman"/>
+          <w:sz w:val="28"/>
+          <w:szCs w:val="28"/>
+        </w:rPr>
+        <w:t>горизонтальное</w:t>
+      </w:r>
+      <w:r>
+        <w:rPr>
+          <w:rFonts w:ascii="Times New Roman" w:hAnsi="Times New Roman" w:cs="Times New Roman"/>
+          <w:sz w:val="28"/>
+          <w:szCs w:val="28"/>
+          <w:lang w:val="en-US"/>
+        </w:rPr>
+        <w:t xml:space="preserve"> scaling </w:t>
+      </w:r>
+      <w:r>
+        <w:rPr>
+          <w:rFonts w:ascii="Times New Roman" w:hAnsi="Times New Roman" w:cs="Times New Roman"/>
+          <w:sz w:val="28"/>
+          <w:szCs w:val="28"/>
+        </w:rPr>
+        <w:t>за</w:t>
+      </w:r>
+      <w:r>
+        <w:rPr>
+          <w:rFonts w:ascii="Times New Roman" w:hAnsi="Times New Roman" w:cs="Times New Roman"/>
+          <w:sz w:val="28"/>
+          <w:szCs w:val="28"/>
+          <w:lang w:val="en-US"/>
+        </w:rPr>
+        <w:t xml:space="preserve"> load balancer’</w:t>
+      </w:r>
+      <w:r>
+        <w:rPr>
+          <w:rFonts w:ascii="Times New Roman" w:hAnsi="Times New Roman" w:cs="Times New Roman"/>
+          <w:sz w:val="28"/>
+          <w:szCs w:val="28"/>
+        </w:rPr>
+        <w:t>ом</w:t>
+      </w:r>
+      <w:r>
+        <w:rPr>
+          <w:rFonts w:ascii="Times New Roman" w:hAnsi="Times New Roman" w:cs="Times New Roman"/>
+          <w:sz w:val="28"/>
+          <w:szCs w:val="28"/>
+          <w:lang w:val="en-US"/>
+        </w:rPr>
+        <w:t>.</w:t>
+      </w:r>
+    </w:p>
+    <w:p>
+      <w:pPr>
+        <w:spacing w:line="360" w:lineRule="auto"/>
+        <w:ind w:left="142" w:firstLine="709"/>
+        <w:jc w:val="both"/>
+        <w:rPr>
+          <w:rFonts w:ascii="Times New Roman" w:hAnsi="Times New Roman" w:cs="Times New Roman"/>
+          <w:sz w:val="28"/>
+          <w:szCs w:val="28"/>
+        </w:rPr>
+      </w:pPr>
+      <w:r>
+        <w:rPr>
+          <w:rFonts w:ascii="Times New Roman" w:hAnsi="Times New Roman" w:cs="Times New Roman"/>
+          <w:sz w:val="28"/>
+          <w:szCs w:val="28"/>
+        </w:rPr>
+        <w:t>Взаимодействие компонентов</w:t>
+      </w:r>
+    </w:p>
+    <w:p>
+      <w:pPr>
+        <w:numPr>
+          <w:ilvl w:val="1"/>
+          <w:numId w:val="1"/>
+        </w:numPr>
+        <w:tabs>
+          <w:tab w:val="num" w:pos="1440"/>
+        </w:tabs>
+        <w:spacing w:line="360" w:lineRule="auto"/>
+        <w:ind w:left="142" w:firstLine="938"/>
+        <w:jc w:val="both"/>
+        <w:rPr>
+          <w:rFonts w:ascii="Times New Roman" w:hAnsi="Times New Roman" w:cs="Times New Roman"/>
+          <w:sz w:val="28"/>
+          <w:szCs w:val="28"/>
+          <w:lang w:val="en-US"/>
+        </w:rPr>
+      </w:pPr>
+      <w:r>
+        <w:rPr>
+          <w:rFonts w:ascii="Times New Roman" w:hAnsi="Times New Roman" w:cs="Times New Roman"/>
+          <w:sz w:val="28"/>
+          <w:szCs w:val="28"/>
+        </w:rPr>
+        <w:t>Клиент</w:t>
+      </w:r>
+      <w:r>
+        <w:rPr>
+          <w:rFonts w:ascii="Times New Roman" w:hAnsi="Times New Roman" w:cs="Times New Roman"/>
+          <w:sz w:val="28"/>
+          <w:szCs w:val="28"/>
+          <w:lang w:val="en-US"/>
+        </w:rPr>
+        <w:t xml:space="preserve"> ↔ </w:t>
+      </w:r>
+      <w:r>
+        <w:rPr>
+          <w:rFonts w:ascii="Times New Roman" w:hAnsi="Times New Roman" w:cs="Times New Roman"/>
+          <w:sz w:val="28"/>
+          <w:szCs w:val="28"/>
+        </w:rPr>
+        <w:t>Сервер</w:t>
+      </w:r>
+      <w:r>
+        <w:rPr>
+          <w:rFonts w:ascii="Times New Roman" w:hAnsi="Times New Roman" w:cs="Times New Roman"/>
+          <w:sz w:val="28"/>
+          <w:szCs w:val="28"/>
+          <w:lang w:val="en-US"/>
+        </w:rPr>
+        <w:t>: HTTP/REST + WebSocket.</w:t>
+      </w:r>
+    </w:p>
+    <w:p>
+      <w:pPr>
+        <w:numPr>
+          <w:ilvl w:val="1"/>
+          <w:numId w:val="1"/>
+        </w:numPr>
+        <w:tabs>
+          <w:tab w:val="num" w:pos="1440"/>
+        </w:tabs>
+        <w:spacing w:line="360" w:lineRule="auto"/>
+        <w:ind w:left="142" w:firstLine="938"/>
+        <w:jc w:val="both"/>
+        <w:rPr>
+          <w:rFonts w:ascii="Times New Roman" w:hAnsi="Times New Roman" w:cs="Times New Roman"/>
+          <w:sz w:val="28"/>
+          <w:szCs w:val="28"/>
+        </w:rPr>
+      </w:pPr>
+      <w:r>
+        <w:rPr>
+          <w:rFonts w:ascii="Times New Roman" w:hAnsi="Times New Roman" w:cs="Times New Roman"/>
+          <w:sz w:val="28"/>
+          <w:szCs w:val="28"/>
+        </w:rPr>
+        <w:t xml:space="preserve">Сервер ↔ Внешние API: </w:t>
+      </w:r>
+      <w:proofErr w:type="spellStart"/>
+      <w:r>
+        <w:rPr>
+          <w:rFonts w:ascii="Times New Roman" w:hAnsi="Times New Roman" w:cs="Times New Roman"/>
+          <w:sz w:val="28"/>
+          <w:szCs w:val="28"/>
+        </w:rPr>
+        <w:t>httpx</w:t>
+      </w:r>
+      <w:proofErr w:type="spellEnd"/>
+      <w:r>
+        <w:rPr>
+          <w:rFonts w:ascii="Times New Roman" w:hAnsi="Times New Roman" w:cs="Times New Roman"/>
+          <w:sz w:val="28"/>
+          <w:szCs w:val="28"/>
+        </w:rPr>
+        <w:t xml:space="preserve"> + </w:t>
+      </w:r>
+      <w:proofErr w:type="spellStart"/>
+      <w:r>
+        <w:rPr>
+          <w:rFonts w:ascii="Times New Roman" w:hAnsi="Times New Roman" w:cs="Times New Roman"/>
+          <w:sz w:val="28"/>
+          <w:szCs w:val="28"/>
+        </w:rPr>
+        <w:t>ретраи</w:t>
+      </w:r>
+      <w:proofErr w:type="spellEnd"/>
+      <w:r>
+        <w:rPr>
+          <w:rFonts w:ascii="Times New Roman" w:hAnsi="Times New Roman" w:cs="Times New Roman"/>
+          <w:sz w:val="28"/>
+          <w:szCs w:val="28"/>
+        </w:rPr>
+        <w:t xml:space="preserve"> + кэш.</w:t>
+      </w:r>
+    </w:p>
+    <w:p>
+      <w:pPr>
+        <w:numPr>
+          <w:ilvl w:val="1"/>
+          <w:numId w:val="1"/>
+        </w:numPr>
+        <w:tabs>
+          <w:tab w:val="num" w:pos="1440"/>
+        </w:tabs>
+        <w:spacing w:line="360" w:lineRule="auto"/>
+        <w:ind w:left="142" w:firstLine="938"/>
+        <w:jc w:val="both"/>
+        <w:rPr>
+          <w:rFonts w:ascii="Times New Roman" w:hAnsi="Times New Roman" w:cs="Times New Roman"/>
+          <w:sz w:val="28"/>
+          <w:szCs w:val="28"/>
+        </w:rPr>
+      </w:pPr>
+      <w:r>
+        <w:rPr>
+          <w:rFonts w:ascii="Times New Roman" w:hAnsi="Times New Roman" w:cs="Times New Roman"/>
+          <w:sz w:val="28"/>
+          <w:szCs w:val="28"/>
+        </w:rPr>
+        <w:t>Бизнес-логика ↔ ИИ: обычные вызовы Python-функций (без HTTP/</w:t>
+      </w:r>
+      <w:proofErr w:type="spellStart"/>
+      <w:r>
+        <w:rPr>
+          <w:rFonts w:ascii="Times New Roman" w:hAnsi="Times New Roman" w:cs="Times New Roman"/>
+          <w:sz w:val="28"/>
+          <w:szCs w:val="28"/>
+        </w:rPr>
+        <w:t>gRPC</w:t>
+      </w:r>
+      <w:proofErr w:type="spellEnd"/>
+      <w:r>
+        <w:rPr>
+          <w:rFonts w:ascii="Times New Roman" w:hAnsi="Times New Roman" w:cs="Times New Roman"/>
+          <w:sz w:val="28"/>
+          <w:szCs w:val="28"/>
+        </w:rPr>
+        <w:t>).</w:t>
+      </w:r>
+    </w:p>
+    <w:p>
+      <w:pPr>
+        <w:numPr>
+          <w:ilvl w:val="1"/>
+          <w:numId w:val="1"/>
+        </w:numPr>
+        <w:tabs>
+          <w:tab w:val="num" w:pos="1440"/>
+        </w:tabs>
+        <w:spacing w:line="360" w:lineRule="auto"/>
+        <w:ind w:left="142" w:firstLine="938"/>
+        <w:jc w:val="both"/>
+        <w:rPr>
+          <w:rFonts w:ascii="Times New Roman" w:hAnsi="Times New Roman" w:cs="Times New Roman"/>
+          <w:sz w:val="28"/>
+          <w:szCs w:val="28"/>
+        </w:rPr>
+      </w:pPr>
+      <w:r>
+        <w:rPr>
+          <w:rFonts w:ascii="Times New Roman" w:hAnsi="Times New Roman" w:cs="Times New Roman"/>
+          <w:sz w:val="28"/>
+          <w:szCs w:val="28"/>
+        </w:rPr>
+        <w:t>ИИ ↔ БД/</w:t>
+      </w:r>
+      <w:proofErr w:type="spellStart"/>
+      <w:r>
+        <w:rPr>
+          <w:rFonts w:ascii="Times New Roman" w:hAnsi="Times New Roman" w:cs="Times New Roman"/>
+          <w:sz w:val="28"/>
+          <w:szCs w:val="28"/>
+        </w:rPr>
+        <w:t>Redis</w:t>
+      </w:r>
+      <w:proofErr w:type="spellEnd"/>
+      <w:r>
+        <w:rPr>
+          <w:rFonts w:ascii="Times New Roman" w:hAnsi="Times New Roman" w:cs="Times New Roman"/>
+          <w:sz w:val="28"/>
+          <w:szCs w:val="28"/>
+        </w:rPr>
+        <w:t>: через Data Access Layer (история чата, персонализация).</w:t>
+      </w:r>
+    </w:p>
+    <w:p>
+      <w:pPr>
+        <w:numPr>
+          <w:ilvl w:val="1"/>
+          <w:numId w:val="1"/>
+        </w:numPr>
+        <w:tabs>
+          <w:tab w:val="num" w:pos="1440"/>
+        </w:tabs>
+        <w:spacing w:line="360" w:lineRule="auto"/>
+        <w:ind w:left="142" w:firstLine="938"/>
+        <w:jc w:val="both"/>
+        <w:rPr>
+          <w:rFonts w:ascii="Times New Roman" w:hAnsi="Times New Roman" w:cs="Times New Roman"/>
+          <w:sz w:val="28"/>
+          <w:szCs w:val="28"/>
+        </w:rPr>
+      </w:pPr>
+      <w:r>
+        <w:rPr>
+          <w:rFonts w:ascii="Times New Roman" w:hAnsi="Times New Roman" w:cs="Times New Roman"/>
+          <w:sz w:val="28"/>
+          <w:szCs w:val="28"/>
+        </w:rPr>
+        <w:t xml:space="preserve">Безопасность: JWT, </w:t>
+      </w:r>
+      <w:proofErr w:type="spellStart"/>
+      <w:r>
+        <w:rPr>
+          <w:rFonts w:ascii="Times New Roman" w:hAnsi="Times New Roman" w:cs="Times New Roman"/>
+          <w:sz w:val="28"/>
+          <w:szCs w:val="28"/>
+        </w:rPr>
+        <w:t>rate-limiting</w:t>
+      </w:r>
+      <w:proofErr w:type="spellEnd"/>
+      <w:r>
+        <w:rPr>
+          <w:rFonts w:ascii="Times New Roman" w:hAnsi="Times New Roman" w:cs="Times New Roman"/>
+          <w:sz w:val="28"/>
+          <w:szCs w:val="28"/>
+        </w:rPr>
+        <w:t xml:space="preserve">, </w:t>
+      </w:r>
+      <w:proofErr w:type="spellStart"/>
+      <w:r>
+        <w:rPr>
+          <w:rFonts w:ascii="Times New Roman" w:hAnsi="Times New Roman" w:cs="Times New Roman"/>
+          <w:sz w:val="28"/>
+          <w:szCs w:val="28"/>
+        </w:rPr>
+        <w:t>санитизация</w:t>
+      </w:r>
+      <w:proofErr w:type="spellEnd"/>
+      <w:r>
+        <w:rPr>
+          <w:rFonts w:ascii="Times New Roman" w:hAnsi="Times New Roman" w:cs="Times New Roman"/>
+          <w:sz w:val="28"/>
+          <w:szCs w:val="28"/>
+        </w:rPr>
+        <w:t xml:space="preserve"> входов ИИ, дисклеймер в ответах.</w:t>
+      </w:r>
+    </w:p>
+    <w:p>
+      <w:pPr>
+        <w:spacing w:line="360" w:lineRule="auto"/>
+        <w:ind w:left="142" w:firstLine="709"/>
+        <w:jc w:val="both"/>
+        <w:rPr>
+          <w:rFonts w:ascii="Times New Roman" w:hAnsi="Times New Roman" w:cs="Times New Roman"/>
+          <w:sz w:val="28"/>
+          <w:szCs w:val="28"/>
+          <w:lang w:val="en-US"/>
+        </w:rPr>
+      </w:pPr>
+      <w:r>
+        <w:rPr>
+          <w:rFonts w:ascii="Times New Roman" w:hAnsi="Times New Roman" w:cs="Times New Roman"/>
+          <w:sz w:val="28"/>
+          <w:szCs w:val="28"/>
+        </w:rPr>
+        <w:t>Таким образом, модуль искусственного интеллекта полностью встроен в серверную часть и не является отдельным сервисом — это гарантирует минимальную задержку в чате, простоту деплоя и единую систему безопасности. При росте нагрузки его можно будет вынести в микросервис практически без изменений клиентского кода.</w:t>
+      </w:r>
+    </w:p>
+    <w:p>
+      <w:pPr>
+        <w:spacing w:line="360" w:lineRule="auto"/>
+        <w:ind w:left="142" w:firstLine="709"/>
+        <w:jc w:val="both"/>
+        <w:rPr>
+          <w:rFonts w:ascii="Times New Roman" w:hAnsi="Times New Roman" w:cs="Times New Roman"/>
+          <w:sz w:val="28"/>
+          <w:szCs w:val="28"/>
+          <w:lang w:val="en-US"/>
+        </w:rPr>
+      </w:pPr>
+    </w:p>
+    <w:p>
+      <w:pPr>
+        <w:spacing w:line="360" w:lineRule="auto"/>
+        <w:ind w:left="142" w:firstLine="709"/>
+        <w:jc w:val="both"/>
+        <w:rPr>
+          <w:rFonts w:ascii="Times New Roman" w:hAnsi="Times New Roman" w:cs="Times New Roman"/>
+          <w:sz w:val="28"/>
+          <w:szCs w:val="28"/>
+        </w:rPr>
+      </w:pPr>
+      <w:r>
+        <w:rPr>
+          <w:rFonts w:ascii="Times New Roman" w:hAnsi="Times New Roman" w:cs="Times New Roman"/>
+          <w:sz w:val="28"/>
+          <w:szCs w:val="28"/>
+        </w:rPr>
+        <w:lastRenderedPageBreak/>
+        <w:t xml:space="preserve">Модуль искусственного интеллекта (ИИ-ассистент) реализован как </w:t>
+      </w:r>
+      <w:proofErr w:type="spellStart"/>
+      <w:r>
+        <w:rPr>
+          <w:rFonts w:ascii="Times New Roman" w:hAnsi="Times New Roman" w:cs="Times New Roman"/>
+          <w:sz w:val="28"/>
+          <w:szCs w:val="28"/>
+        </w:rPr>
+        <w:t>подсервис</w:t>
+      </w:r>
+      <w:proofErr w:type="spellEnd"/>
+      <w:r>
+        <w:rPr>
+          <w:rFonts w:ascii="Times New Roman" w:hAnsi="Times New Roman" w:cs="Times New Roman"/>
+          <w:sz w:val="28"/>
+          <w:szCs w:val="28"/>
+        </w:rPr>
+        <w:t xml:space="preserve"> серверной части на базе </w:t>
+      </w:r>
+      <w:proofErr w:type="spellStart"/>
+      <w:r>
+        <w:rPr>
+          <w:rFonts w:ascii="Times New Roman" w:hAnsi="Times New Roman" w:cs="Times New Roman"/>
+          <w:sz w:val="28"/>
+          <w:szCs w:val="28"/>
+        </w:rPr>
+        <w:t>предобученных</w:t>
+      </w:r>
+      <w:proofErr w:type="spellEnd"/>
+      <w:r>
+        <w:rPr>
+          <w:rFonts w:ascii="Times New Roman" w:hAnsi="Times New Roman" w:cs="Times New Roman"/>
+          <w:sz w:val="28"/>
+          <w:szCs w:val="28"/>
+        </w:rPr>
+        <w:t xml:space="preserve"> моделей машинного обучения, интегрированных через библиотеки </w:t>
+      </w:r>
+      <w:proofErr w:type="spellStart"/>
+      <w:r>
+        <w:rPr>
+          <w:rFonts w:ascii="Times New Roman" w:hAnsi="Times New Roman" w:cs="Times New Roman"/>
+          <w:sz w:val="28"/>
+          <w:szCs w:val="28"/>
+        </w:rPr>
+        <w:t>Hugging</w:t>
+      </w:r>
+      <w:proofErr w:type="spellEnd"/>
+      <w:r>
+        <w:rPr>
+          <w:rFonts w:ascii="Times New Roman" w:hAnsi="Times New Roman" w:cs="Times New Roman"/>
+          <w:sz w:val="28"/>
+          <w:szCs w:val="28"/>
+        </w:rPr>
+        <w:t xml:space="preserve"> Face </w:t>
+      </w:r>
+      <w:proofErr w:type="spellStart"/>
+      <w:r>
+        <w:rPr>
+          <w:rFonts w:ascii="Times New Roman" w:hAnsi="Times New Roman" w:cs="Times New Roman"/>
+          <w:sz w:val="28"/>
+          <w:szCs w:val="28"/>
+        </w:rPr>
+        <w:t>Transformers</w:t>
+      </w:r>
+      <w:proofErr w:type="spellEnd"/>
+      <w:r>
+        <w:rPr>
+          <w:rFonts w:ascii="Times New Roman" w:hAnsi="Times New Roman" w:cs="Times New Roman"/>
+          <w:sz w:val="28"/>
+          <w:szCs w:val="28"/>
+        </w:rPr>
+        <w:t xml:space="preserve"> или </w:t>
+      </w:r>
+      <w:proofErr w:type="spellStart"/>
+      <w:r>
+        <w:rPr>
+          <w:rFonts w:ascii="Times New Roman" w:hAnsi="Times New Roman" w:cs="Times New Roman"/>
+          <w:sz w:val="28"/>
+          <w:szCs w:val="28"/>
+        </w:rPr>
+        <w:t>LangChain</w:t>
+      </w:r>
+      <w:proofErr w:type="spellEnd"/>
+      <w:r>
+        <w:rPr>
+          <w:rFonts w:ascii="Times New Roman" w:hAnsi="Times New Roman" w:cs="Times New Roman"/>
+          <w:sz w:val="28"/>
+          <w:szCs w:val="28"/>
+        </w:rPr>
+        <w:t xml:space="preserve"> для обработки естественного языка (NLP). ИИ предназначен для анализа запросов пользователей, генерации прогнозов трендов, технического анализа графиков и персонализированных рекомендаций на основе истории взаимодействий.</w:t>
+      </w:r>
+    </w:p>
+    <w:p>
+      <w:pPr>
+        <w:numPr>
+          <w:ilvl w:val="0"/>
+          <w:numId w:val="23"/>
+        </w:numPr>
+        <w:spacing w:line="360" w:lineRule="auto"/>
+        <w:ind w:left="0" w:firstLine="360"/>
+        <w:jc w:val="both"/>
+        <w:rPr>
+          <w:rFonts w:ascii="Times New Roman" w:hAnsi="Times New Roman" w:cs="Times New Roman"/>
+          <w:sz w:val="28"/>
+          <w:szCs w:val="28"/>
+        </w:rPr>
+      </w:pPr>
+      <w:r>
+        <w:rPr>
+          <w:rFonts w:ascii="Times New Roman" w:hAnsi="Times New Roman" w:cs="Times New Roman"/>
+          <w:sz w:val="28"/>
+          <w:szCs w:val="28"/>
+        </w:rPr>
+        <w:t xml:space="preserve">Технологии и модели: Основная модель — </w:t>
+      </w:r>
+      <w:proofErr w:type="spellStart"/>
+      <w:r>
+        <w:rPr>
+          <w:rFonts w:ascii="Times New Roman" w:hAnsi="Times New Roman" w:cs="Times New Roman"/>
+          <w:sz w:val="28"/>
+          <w:szCs w:val="28"/>
+        </w:rPr>
+        <w:t>fine-tuned</w:t>
+      </w:r>
+      <w:proofErr w:type="spellEnd"/>
+      <w:r>
+        <w:rPr>
+          <w:rFonts w:ascii="Times New Roman" w:hAnsi="Times New Roman" w:cs="Times New Roman"/>
+          <w:sz w:val="28"/>
+          <w:szCs w:val="28"/>
+        </w:rPr>
+        <w:t xml:space="preserve"> версия GPT-</w:t>
+      </w:r>
+      <w:proofErr w:type="spellStart"/>
+      <w:r>
+        <w:rPr>
+          <w:rFonts w:ascii="Times New Roman" w:hAnsi="Times New Roman" w:cs="Times New Roman"/>
+          <w:sz w:val="28"/>
+          <w:szCs w:val="28"/>
+        </w:rPr>
+        <w:t>like</w:t>
+      </w:r>
+      <w:proofErr w:type="spellEnd"/>
+      <w:r>
+        <w:rPr>
+          <w:rFonts w:ascii="Times New Roman" w:hAnsi="Times New Roman" w:cs="Times New Roman"/>
+          <w:sz w:val="28"/>
+          <w:szCs w:val="28"/>
+        </w:rPr>
+        <w:t>. Для анализа графиков используется комбинация с библиотеками TA-</w:t>
+      </w:r>
+      <w:proofErr w:type="spellStart"/>
+      <w:r>
+        <w:rPr>
+          <w:rFonts w:ascii="Times New Roman" w:hAnsi="Times New Roman" w:cs="Times New Roman"/>
+          <w:sz w:val="28"/>
+          <w:szCs w:val="28"/>
+        </w:rPr>
+        <w:t>Lib</w:t>
+      </w:r>
+      <w:proofErr w:type="spellEnd"/>
+      <w:r>
+        <w:rPr>
+          <w:rFonts w:ascii="Times New Roman" w:hAnsi="Times New Roman" w:cs="Times New Roman"/>
+          <w:sz w:val="28"/>
+          <w:szCs w:val="28"/>
+        </w:rPr>
+        <w:t xml:space="preserve"> (для индикаторов) и </w:t>
+      </w:r>
+      <w:proofErr w:type="spellStart"/>
+      <w:r>
+        <w:rPr>
+          <w:rFonts w:ascii="Times New Roman" w:hAnsi="Times New Roman" w:cs="Times New Roman"/>
+          <w:sz w:val="28"/>
+          <w:szCs w:val="28"/>
+        </w:rPr>
+        <w:t>Scikit-learn</w:t>
+      </w:r>
+      <w:proofErr w:type="spellEnd"/>
+      <w:r>
+        <w:rPr>
+          <w:rFonts w:ascii="Times New Roman" w:hAnsi="Times New Roman" w:cs="Times New Roman"/>
+          <w:sz w:val="28"/>
+          <w:szCs w:val="28"/>
+        </w:rPr>
+        <w:t xml:space="preserve"> (для предсказаний, например, регрессия на основе исторических данных). Обучение модели происходит оффлайн на датасетах из </w:t>
+      </w:r>
+      <w:proofErr w:type="spellStart"/>
+      <w:r>
+        <w:rPr>
+          <w:rFonts w:ascii="Times New Roman" w:hAnsi="Times New Roman" w:cs="Times New Roman"/>
+          <w:sz w:val="28"/>
+          <w:szCs w:val="28"/>
+        </w:rPr>
+        <w:t>Kaggle</w:t>
+      </w:r>
+      <w:proofErr w:type="spellEnd"/>
+      <w:r>
+        <w:rPr>
+          <w:rFonts w:ascii="Times New Roman" w:hAnsi="Times New Roman" w:cs="Times New Roman"/>
+          <w:sz w:val="28"/>
+          <w:szCs w:val="28"/>
+        </w:rPr>
+        <w:t xml:space="preserve"> (финансовые данные, новости) с использованием </w:t>
+      </w:r>
+      <w:proofErr w:type="spellStart"/>
+      <w:r>
+        <w:rPr>
+          <w:rFonts w:ascii="Times New Roman" w:hAnsi="Times New Roman" w:cs="Times New Roman"/>
+          <w:sz w:val="28"/>
+          <w:szCs w:val="28"/>
+        </w:rPr>
+        <w:t>PyTorch</w:t>
+      </w:r>
+      <w:proofErr w:type="spellEnd"/>
+      <w:r>
+        <w:rPr>
+          <w:rFonts w:ascii="Times New Roman" w:hAnsi="Times New Roman" w:cs="Times New Roman"/>
+          <w:sz w:val="28"/>
+          <w:szCs w:val="28"/>
+        </w:rPr>
+        <w:t>; обновление модели администратором через админ-панель (загрузка новых весов).</w:t>
+      </w:r>
+    </w:p>
+    <w:p>
+      <w:pPr>
+        <w:numPr>
+          <w:ilvl w:val="0"/>
+          <w:numId w:val="23"/>
+        </w:numPr>
+        <w:spacing w:line="360" w:lineRule="auto"/>
+        <w:ind w:left="0" w:firstLine="360"/>
+        <w:jc w:val="both"/>
+        <w:rPr>
+          <w:rFonts w:ascii="Times New Roman" w:hAnsi="Times New Roman" w:cs="Times New Roman"/>
+          <w:sz w:val="28"/>
+          <w:szCs w:val="28"/>
+        </w:rPr>
+      </w:pPr>
+      <w:r>
+        <w:rPr>
+          <w:rFonts w:ascii="Times New Roman" w:hAnsi="Times New Roman" w:cs="Times New Roman"/>
+          <w:sz w:val="28"/>
+          <w:szCs w:val="28"/>
+        </w:rPr>
+        <w:t xml:space="preserve">Функциональность: ИИ обрабатывает запросы в чате: парсинг текста (NLP для извлечения ключевых слов, например, "прогноз BTC"), интеграция с данными (запрос цен из API, истории чата из БД), генерация ответа (текст + визуализации, если нужно). Персонализация: модель учитывает историю запросов (хранится в </w:t>
+      </w:r>
+      <w:proofErr w:type="spellStart"/>
+      <w:r>
+        <w:rPr>
+          <w:rFonts w:ascii="Times New Roman" w:hAnsi="Times New Roman" w:cs="Times New Roman"/>
+          <w:sz w:val="28"/>
+          <w:szCs w:val="28"/>
+        </w:rPr>
+        <w:t>chat_sessions</w:t>
+      </w:r>
+      <w:proofErr w:type="spellEnd"/>
+      <w:r>
+        <w:rPr>
+          <w:rFonts w:ascii="Times New Roman" w:hAnsi="Times New Roman" w:cs="Times New Roman"/>
+          <w:sz w:val="28"/>
+          <w:szCs w:val="28"/>
+        </w:rPr>
+        <w:t xml:space="preserve"> таблице БД) для рекомендаций (например, "На основе ваших запросов по крипте, вот анализ ETH"). Лимиты: для бесплатных пользователей — 5 запросов/день (проверяется в бизнес-логике); премиум — безлимит.</w:t>
+      </w:r>
+    </w:p>
+    <w:p>
+      <w:pPr>
+        <w:numPr>
+          <w:ilvl w:val="0"/>
+          <w:numId w:val="23"/>
+        </w:numPr>
+        <w:spacing w:line="360" w:lineRule="auto"/>
+        <w:ind w:left="0" w:firstLine="360"/>
+        <w:jc w:val="both"/>
+        <w:rPr>
+          <w:rFonts w:ascii="Times New Roman" w:hAnsi="Times New Roman" w:cs="Times New Roman"/>
+          <w:sz w:val="28"/>
+          <w:szCs w:val="28"/>
+        </w:rPr>
+      </w:pPr>
+      <w:r>
+        <w:rPr>
+          <w:rFonts w:ascii="Times New Roman" w:hAnsi="Times New Roman" w:cs="Times New Roman"/>
+          <w:sz w:val="28"/>
+          <w:szCs w:val="28"/>
+        </w:rPr>
+        <w:t>Интеграция: ИИ вызывается через внутренний API-</w:t>
+      </w:r>
+      <w:proofErr w:type="spellStart"/>
+      <w:r>
+        <w:rPr>
+          <w:rFonts w:ascii="Times New Roman" w:hAnsi="Times New Roman" w:cs="Times New Roman"/>
+          <w:sz w:val="28"/>
+          <w:szCs w:val="28"/>
+        </w:rPr>
+        <w:t>эндпоинт</w:t>
+      </w:r>
+      <w:proofErr w:type="spellEnd"/>
+      <w:r>
+        <w:rPr>
+          <w:rFonts w:ascii="Times New Roman" w:hAnsi="Times New Roman" w:cs="Times New Roman"/>
+          <w:sz w:val="28"/>
+          <w:szCs w:val="28"/>
+        </w:rPr>
+        <w:t xml:space="preserve"> (/</w:t>
+      </w:r>
+      <w:proofErr w:type="spellStart"/>
+      <w:r>
+        <w:rPr>
+          <w:rFonts w:ascii="Times New Roman" w:hAnsi="Times New Roman" w:cs="Times New Roman"/>
+          <w:sz w:val="28"/>
+          <w:szCs w:val="28"/>
+        </w:rPr>
+        <w:t>ai</w:t>
+      </w:r>
+      <w:proofErr w:type="spellEnd"/>
+      <w:r>
+        <w:rPr>
+          <w:rFonts w:ascii="Times New Roman" w:hAnsi="Times New Roman" w:cs="Times New Roman"/>
+          <w:sz w:val="28"/>
+          <w:szCs w:val="28"/>
+        </w:rPr>
+        <w:t>/</w:t>
+      </w:r>
+      <w:proofErr w:type="spellStart"/>
+      <w:r>
+        <w:rPr>
+          <w:rFonts w:ascii="Times New Roman" w:hAnsi="Times New Roman" w:cs="Times New Roman"/>
+          <w:sz w:val="28"/>
+          <w:szCs w:val="28"/>
+        </w:rPr>
+        <w:t>internal</w:t>
+      </w:r>
+      <w:proofErr w:type="spellEnd"/>
+      <w:r>
+        <w:rPr>
+          <w:rFonts w:ascii="Times New Roman" w:hAnsi="Times New Roman" w:cs="Times New Roman"/>
+          <w:sz w:val="28"/>
+          <w:szCs w:val="28"/>
+        </w:rPr>
+        <w:t>/</w:t>
+      </w:r>
+      <w:proofErr w:type="spellStart"/>
+      <w:r>
+        <w:rPr>
+          <w:rFonts w:ascii="Times New Roman" w:hAnsi="Times New Roman" w:cs="Times New Roman"/>
+          <w:sz w:val="28"/>
+          <w:szCs w:val="28"/>
+        </w:rPr>
+        <w:t>query</w:t>
+      </w:r>
+      <w:proofErr w:type="spellEnd"/>
+      <w:r>
+        <w:rPr>
+          <w:rFonts w:ascii="Times New Roman" w:hAnsi="Times New Roman" w:cs="Times New Roman"/>
+          <w:sz w:val="28"/>
+          <w:szCs w:val="28"/>
+        </w:rPr>
+        <w:t xml:space="preserve">), асинхронно с </w:t>
+      </w:r>
+      <w:proofErr w:type="spellStart"/>
+      <w:r>
+        <w:rPr>
+          <w:rFonts w:ascii="Times New Roman" w:hAnsi="Times New Roman" w:cs="Times New Roman"/>
+          <w:sz w:val="28"/>
+          <w:szCs w:val="28"/>
+        </w:rPr>
+        <w:t>Celery</w:t>
+      </w:r>
+      <w:proofErr w:type="spellEnd"/>
+      <w:r>
+        <w:rPr>
+          <w:rFonts w:ascii="Times New Roman" w:hAnsi="Times New Roman" w:cs="Times New Roman"/>
+          <w:sz w:val="28"/>
+          <w:szCs w:val="28"/>
+        </w:rPr>
+        <w:t xml:space="preserve"> для тяжелых задач (например, обучение на пользовательских данных). Данные передаются в JSON-формате; ответы кэшируются в </w:t>
+      </w:r>
+      <w:proofErr w:type="spellStart"/>
+      <w:r>
+        <w:rPr>
+          <w:rFonts w:ascii="Times New Roman" w:hAnsi="Times New Roman" w:cs="Times New Roman"/>
+          <w:sz w:val="28"/>
+          <w:szCs w:val="28"/>
+        </w:rPr>
+        <w:t>Redis</w:t>
+      </w:r>
+      <w:proofErr w:type="spellEnd"/>
+      <w:r>
+        <w:rPr>
+          <w:rFonts w:ascii="Times New Roman" w:hAnsi="Times New Roman" w:cs="Times New Roman"/>
+          <w:sz w:val="28"/>
+          <w:szCs w:val="28"/>
+        </w:rPr>
+        <w:t xml:space="preserve"> для повторных запросов. </w:t>
+      </w:r>
+    </w:p>
+    <w:p>
+      <w:pPr>
+        <w:numPr>
+          <w:ilvl w:val="0"/>
+          <w:numId w:val="23"/>
+        </w:numPr>
+        <w:spacing w:line="360" w:lineRule="auto"/>
+        <w:ind w:left="0" w:firstLine="360"/>
+        <w:jc w:val="both"/>
+        <w:rPr>
+          <w:rFonts w:ascii="Times New Roman" w:hAnsi="Times New Roman" w:cs="Times New Roman"/>
+          <w:sz w:val="28"/>
+          <w:szCs w:val="28"/>
+        </w:rPr>
+      </w:pPr>
+      <w:r>
+        <w:rPr>
+          <w:rFonts w:ascii="Times New Roman" w:hAnsi="Times New Roman" w:cs="Times New Roman"/>
+          <w:sz w:val="28"/>
+          <w:szCs w:val="28"/>
+        </w:rPr>
+        <w:t xml:space="preserve">Обучение и улучшение: Модель самообучается на агрегированных данных пользователей (анонимизированных) через периодические </w:t>
+      </w:r>
+      <w:r>
+        <w:rPr>
+          <w:rFonts w:ascii="Times New Roman" w:hAnsi="Times New Roman" w:cs="Times New Roman"/>
+          <w:sz w:val="28"/>
+          <w:szCs w:val="28"/>
+        </w:rPr>
+        <w:t>патчи</w:t>
+      </w:r>
+      <w:r>
+        <w:rPr>
+          <w:rFonts w:ascii="Times New Roman" w:hAnsi="Times New Roman" w:cs="Times New Roman"/>
+          <w:sz w:val="28"/>
+          <w:szCs w:val="28"/>
+        </w:rPr>
+        <w:t xml:space="preserve">; администратор может обновлять модель в админ-панели, загружая новые </w:t>
+      </w:r>
+      <w:r>
+        <w:rPr>
+          <w:rFonts w:ascii="Times New Roman" w:hAnsi="Times New Roman" w:cs="Times New Roman"/>
+          <w:sz w:val="28"/>
+          <w:szCs w:val="28"/>
+        </w:rPr>
+        <w:lastRenderedPageBreak/>
+        <w:t xml:space="preserve">датасеты. Метрики качества: </w:t>
+      </w:r>
+      <w:r>
+        <w:rPr>
+          <w:rFonts w:ascii="Times New Roman" w:hAnsi="Times New Roman" w:cs="Times New Roman"/>
+          <w:sz w:val="28"/>
+          <w:szCs w:val="28"/>
+        </w:rPr>
+        <w:t>точность</w:t>
+      </w:r>
+      <w:r>
+        <w:rPr>
+          <w:rFonts w:ascii="Times New Roman" w:hAnsi="Times New Roman" w:cs="Times New Roman"/>
+          <w:sz w:val="28"/>
+          <w:szCs w:val="28"/>
+        </w:rPr>
+        <w:t xml:space="preserve"> </w:t>
+      </w:r>
+      <w:proofErr w:type="gramStart"/>
+      <w:r>
+        <w:rPr>
+          <w:rFonts w:ascii="Times New Roman" w:hAnsi="Times New Roman" w:cs="Times New Roman"/>
+          <w:sz w:val="28"/>
+          <w:szCs w:val="28"/>
+        </w:rPr>
+        <w:t>прогнозов &gt;</w:t>
+      </w:r>
+      <w:proofErr w:type="gramEnd"/>
+      <w:r>
+        <w:rPr>
+          <w:rFonts w:ascii="Times New Roman" w:hAnsi="Times New Roman" w:cs="Times New Roman"/>
+          <w:sz w:val="28"/>
+          <w:szCs w:val="28"/>
+        </w:rPr>
+        <w:t xml:space="preserve"> 70% на тестовых данных, измеряемая через </w:t>
+      </w:r>
+      <w:proofErr w:type="spellStart"/>
+      <w:r>
+        <w:rPr>
+          <w:rFonts w:ascii="Times New Roman" w:hAnsi="Times New Roman" w:cs="Times New Roman"/>
+          <w:sz w:val="28"/>
+          <w:szCs w:val="28"/>
+        </w:rPr>
+        <w:t>backtesting</w:t>
+      </w:r>
+      <w:proofErr w:type="spellEnd"/>
+      <w:r>
+        <w:rPr>
+          <w:rFonts w:ascii="Times New Roman" w:hAnsi="Times New Roman" w:cs="Times New Roman"/>
+          <w:sz w:val="28"/>
+          <w:szCs w:val="28"/>
+        </w:rPr>
+        <w:t xml:space="preserve"> на исторических ценах.</w:t>
+      </w:r>
+    </w:p>
+    <w:p>
+      <w:pPr>
+        <w:numPr>
+          <w:ilvl w:val="0"/>
+          <w:numId w:val="23"/>
+        </w:numPr>
+        <w:spacing w:line="360" w:lineRule="auto"/>
+        <w:ind w:left="0" w:firstLine="360"/>
+        <w:jc w:val="both"/>
+        <w:rPr>
+          <w:rFonts w:ascii="Times New Roman" w:hAnsi="Times New Roman" w:cs="Times New Roman"/>
+          <w:sz w:val="28"/>
+          <w:szCs w:val="28"/>
+        </w:rPr>
+      </w:pPr>
+      <w:r>
+        <w:rPr>
+          <w:rFonts w:ascii="Times New Roman" w:hAnsi="Times New Roman" w:cs="Times New Roman"/>
+          <w:sz w:val="28"/>
+          <w:szCs w:val="28"/>
+        </w:rPr>
+        <w:t xml:space="preserve">Ограничения и риски: ИИ не дает финансовых советов (дисклеймер в ответах), зависит от качества внешних API; риски минимизированы через </w:t>
+      </w:r>
+      <w:proofErr w:type="spellStart"/>
+      <w:r>
+        <w:rPr>
+          <w:rFonts w:ascii="Times New Roman" w:hAnsi="Times New Roman" w:cs="Times New Roman"/>
+          <w:sz w:val="28"/>
+          <w:szCs w:val="28"/>
+        </w:rPr>
+        <w:t>fallback</w:t>
+      </w:r>
+      <w:proofErr w:type="spellEnd"/>
+      <w:r>
+        <w:rPr>
+          <w:rFonts w:ascii="Times New Roman" w:hAnsi="Times New Roman" w:cs="Times New Roman"/>
+          <w:sz w:val="28"/>
+          <w:szCs w:val="28"/>
+        </w:rPr>
+        <w:t xml:space="preserve"> на базовые ответы при ошибках.</w:t>
+      </w:r>
+    </w:p>
+    <w:p>
+      <w:pPr>
+        <w:spacing w:line="360" w:lineRule="auto"/>
+        <w:ind w:left="142" w:firstLine="709"/>
+        <w:jc w:val="both"/>
+        <w:rPr>
+          <w:rFonts w:ascii="Times New Roman" w:hAnsi="Times New Roman" w:cs="Times New Roman"/>
+          <w:b/>
+          <w:bCs/>
+          <w:sz w:val="28"/>
+          <w:szCs w:val="28"/>
+        </w:rPr>
+      </w:pPr>
+      <w:r>
+        <w:rPr>
+          <w:rFonts w:ascii="Times New Roman" w:hAnsi="Times New Roman" w:cs="Times New Roman"/>
+          <w:b/>
+          <w:bCs/>
+          <w:sz w:val="28"/>
+          <w:szCs w:val="28"/>
+        </w:rPr>
+        <w:t>Интерфейсы</w:t>
+      </w:r>
+    </w:p>
+    <w:p>
+      <w:pPr>
+        <w:spacing w:line="360" w:lineRule="auto"/>
+        <w:ind w:firstLine="709"/>
+        <w:jc w:val="both"/>
+        <w:rPr>
+          <w:rFonts w:ascii="Times New Roman" w:hAnsi="Times New Roman" w:cs="Times New Roman"/>
+          <w:sz w:val="28"/>
+          <w:szCs w:val="28"/>
+        </w:rPr>
+      </w:pPr>
+      <w:r>
+        <w:rPr>
+          <w:rFonts w:ascii="Times New Roman" w:hAnsi="Times New Roman" w:cs="Times New Roman"/>
+          <w:sz w:val="28"/>
+          <w:szCs w:val="28"/>
+        </w:rPr>
+        <w:t>Пользовательский интерфейс разработан с учетом нужд трейдеров и администраторов, подчеркивая удобство мониторинга и анализа. Основные принципы, реализованные в системе взаимодействия:</w:t>
+      </w:r>
+    </w:p>
+    <w:p>
+      <w:pPr>
+        <w:numPr>
+          <w:ilvl w:val="1"/>
+          <w:numId w:val="1"/>
+        </w:numPr>
+        <w:tabs>
+          <w:tab w:val="num" w:pos="720"/>
+          <w:tab w:val="num" w:pos="1440"/>
+        </w:tabs>
+        <w:spacing w:line="360" w:lineRule="auto"/>
+        <w:ind w:left="142" w:firstLine="938"/>
+        <w:jc w:val="both"/>
+        <w:rPr>
+          <w:rFonts w:ascii="Times New Roman" w:hAnsi="Times New Roman" w:cs="Times New Roman"/>
+          <w:sz w:val="28"/>
+          <w:szCs w:val="28"/>
+        </w:rPr>
+      </w:pPr>
+      <w:r>
+        <w:rPr>
+          <w:rFonts w:ascii="Times New Roman" w:hAnsi="Times New Roman" w:cs="Times New Roman"/>
+          <w:sz w:val="28"/>
+          <w:szCs w:val="28"/>
+        </w:rPr>
+        <w:t>Приоритет на реальном времени: элементы интерфейса акцентируют обновления цен и новостей, минимизируя задержки для оперативного принятия решений;</w:t>
+      </w:r>
+    </w:p>
+    <w:p>
+      <w:pPr>
+        <w:numPr>
+          <w:ilvl w:val="1"/>
+          <w:numId w:val="1"/>
+        </w:numPr>
+        <w:tabs>
+          <w:tab w:val="num" w:pos="720"/>
+          <w:tab w:val="num" w:pos="1440"/>
+        </w:tabs>
+        <w:spacing w:line="360" w:lineRule="auto"/>
+        <w:ind w:left="142" w:firstLine="938"/>
+        <w:jc w:val="both"/>
+        <w:rPr>
+          <w:rFonts w:ascii="Times New Roman" w:hAnsi="Times New Roman" w:cs="Times New Roman"/>
+          <w:sz w:val="28"/>
+          <w:szCs w:val="28"/>
+        </w:rPr>
+      </w:pPr>
+      <w:r>
+        <w:rPr>
+          <w:rFonts w:ascii="Times New Roman" w:hAnsi="Times New Roman" w:cs="Times New Roman"/>
+          <w:sz w:val="28"/>
+          <w:szCs w:val="28"/>
+        </w:rPr>
+        <w:t>Персонализация контента: дашборд позволяет сравнивать активы и новости в одном окне, облегчая контроль трендов и изменений;</w:t>
+      </w:r>
+    </w:p>
+    <w:p>
+      <w:pPr>
+        <w:numPr>
+          <w:ilvl w:val="1"/>
+          <w:numId w:val="1"/>
+        </w:numPr>
+        <w:tabs>
+          <w:tab w:val="num" w:pos="720"/>
+          <w:tab w:val="num" w:pos="1440"/>
+        </w:tabs>
+        <w:spacing w:line="360" w:lineRule="auto"/>
+        <w:ind w:left="142" w:firstLine="938"/>
+        <w:jc w:val="both"/>
+        <w:rPr>
+          <w:rFonts w:ascii="Times New Roman" w:hAnsi="Times New Roman" w:cs="Times New Roman"/>
+          <w:sz w:val="28"/>
+          <w:szCs w:val="28"/>
+        </w:rPr>
+      </w:pPr>
+      <w:r>
+        <w:rPr>
+          <w:rFonts w:ascii="Times New Roman" w:hAnsi="Times New Roman" w:cs="Times New Roman"/>
+          <w:sz w:val="28"/>
+          <w:szCs w:val="28"/>
+        </w:rPr>
+        <w:t>Интуитивное управление: пользователи напрямую настраивают виджеты, индикаторы и профили без дополнительных переходов;</w:t>
+      </w:r>
+    </w:p>
+    <w:p>
+      <w:pPr>
+        <w:numPr>
+          <w:ilvl w:val="1"/>
+          <w:numId w:val="1"/>
+        </w:numPr>
+        <w:tabs>
           <w:tab w:val="num" w:pos="720"/>
           <w:tab w:val="num" w:pos="1440"/>
         </w:tabs>
@@ -5371,7 +7947,6 @@
           <w:lang w:eastAsia="ru-RU"/>
           <w14:ligatures w14:val="none"/>
         </w:rPr>
-        <w:lastRenderedPageBreak/>
         <w:t xml:space="preserve">Прототип </w:t>
       </w:r>
       <w:r>
@@ -5431,6 +8006,7 @@
           <w:lang w:eastAsia="ru-RU"/>
           <w14:ligatures w14:val="none"/>
         </w:rPr>
+        <w:lastRenderedPageBreak/>
         <w:drawing>
           <wp:inline distT="0" distB="0" distL="0" distR="0" wp14:anchorId="30ED26D2" wp14:editId="14F71365">
             <wp:extent cx="5337544" cy="3794958"/>
@@ -8648,6 +11224,421 @@
     </w:lvl>
   </w:abstractNum>
   <w:abstractNum w:abstractNumId="3" w15:restartNumberingAfterBreak="0">
+    <w:nsid w:val="2702435A"/>
+    <w:multiLevelType w:val="multilevel"/>
+    <w:tmpl w:val="3160772A"/>
+    <w:lvl w:ilvl="0">
+      <w:start w:val="1"/>
+      <w:numFmt w:val="bullet"/>
+      <w:lvlText w:val=""/>
+      <w:lvlJc w:val="left"/>
+      <w:pPr>
+        <w:tabs>
+          <w:tab w:val="num" w:pos="720"/>
+        </w:tabs>
+        <w:ind w:left="720" w:hanging="360"/>
+      </w:pPr>
+      <w:rPr>
+        <w:rFonts w:ascii="Symbol" w:hAnsi="Symbol" w:hint="default"/>
+        <w:sz w:val="20"/>
+      </w:rPr>
+    </w:lvl>
+    <w:lvl w:ilvl="1" w:tentative="1">
+      <w:start w:val="1"/>
+      <w:numFmt w:val="bullet"/>
+      <w:lvlText w:val="o"/>
+      <w:lvlJc w:val="left"/>
+      <w:pPr>
+        <w:tabs>
+          <w:tab w:val="num" w:pos="1440"/>
+        </w:tabs>
+        <w:ind w:left="1440" w:hanging="360"/>
+      </w:pPr>
+      <w:rPr>
+        <w:rFonts w:ascii="Courier New" w:hAnsi="Courier New" w:hint="default"/>
+        <w:sz w:val="20"/>
+      </w:rPr>
+    </w:lvl>
+    <w:lvl w:ilvl="2" w:tentative="1">
+      <w:start w:val="1"/>
+      <w:numFmt w:val="bullet"/>
+      <w:lvlText w:val=""/>
+      <w:lvlJc w:val="left"/>
+      <w:pPr>
+        <w:tabs>
+          <w:tab w:val="num" w:pos="2160"/>
+        </w:tabs>
+        <w:ind w:left="2160" w:hanging="360"/>
+      </w:pPr>
+      <w:rPr>
+        <w:rFonts w:ascii="Wingdings" w:hAnsi="Wingdings" w:hint="default"/>
+        <w:sz w:val="20"/>
+      </w:rPr>
+    </w:lvl>
+    <w:lvl w:ilvl="3" w:tentative="1">
+      <w:start w:val="1"/>
+      <w:numFmt w:val="bullet"/>
+      <w:lvlText w:val=""/>
+      <w:lvlJc w:val="left"/>
+      <w:pPr>
+        <w:tabs>
+          <w:tab w:val="num" w:pos="2880"/>
+        </w:tabs>
+        <w:ind w:left="2880" w:hanging="360"/>
+      </w:pPr>
+      <w:rPr>
+        <w:rFonts w:ascii="Wingdings" w:hAnsi="Wingdings" w:hint="default"/>
+        <w:sz w:val="20"/>
+      </w:rPr>
+    </w:lvl>
+    <w:lvl w:ilvl="4" w:tentative="1">
+      <w:start w:val="1"/>
+      <w:numFmt w:val="bullet"/>
+      <w:lvlText w:val=""/>
+      <w:lvlJc w:val="left"/>
+      <w:pPr>
+        <w:tabs>
+          <w:tab w:val="num" w:pos="3600"/>
+        </w:tabs>
+        <w:ind w:left="3600" w:hanging="360"/>
+      </w:pPr>
+      <w:rPr>
+        <w:rFonts w:ascii="Wingdings" w:hAnsi="Wingdings" w:hint="default"/>
+        <w:sz w:val="20"/>
+      </w:rPr>
+    </w:lvl>
+    <w:lvl w:ilvl="5" w:tentative="1">
+      <w:start w:val="1"/>
+      <w:numFmt w:val="bullet"/>
+      <w:lvlText w:val=""/>
+      <w:lvlJc w:val="left"/>
+      <w:pPr>
+        <w:tabs>
+          <w:tab w:val="num" w:pos="4320"/>
+        </w:tabs>
+        <w:ind w:left="4320" w:hanging="360"/>
+      </w:pPr>
+      <w:rPr>
+        <w:rFonts w:ascii="Wingdings" w:hAnsi="Wingdings" w:hint="default"/>
+        <w:sz w:val="20"/>
+      </w:rPr>
+    </w:lvl>
+    <w:lvl w:ilvl="6" w:tentative="1">
+      <w:start w:val="1"/>
+      <w:numFmt w:val="bullet"/>
+      <w:lvlText w:val=""/>
+      <w:lvlJc w:val="left"/>
+      <w:pPr>
+        <w:tabs>
+          <w:tab w:val="num" w:pos="5040"/>
+        </w:tabs>
+        <w:ind w:left="5040" w:hanging="360"/>
+      </w:pPr>
+      <w:rPr>
+        <w:rFonts w:ascii="Wingdings" w:hAnsi="Wingdings" w:hint="default"/>
+        <w:sz w:val="20"/>
+      </w:rPr>
+    </w:lvl>
+    <w:lvl w:ilvl="7" w:tentative="1">
+      <w:start w:val="1"/>
+      <w:numFmt w:val="bullet"/>
+      <w:lvlText w:val=""/>
+      <w:lvlJc w:val="left"/>
+      <w:pPr>
+        <w:tabs>
+          <w:tab w:val="num" w:pos="5760"/>
+        </w:tabs>
+        <w:ind w:left="5760" w:hanging="360"/>
+      </w:pPr>
+      <w:rPr>
+        <w:rFonts w:ascii="Wingdings" w:hAnsi="Wingdings" w:hint="default"/>
+        <w:sz w:val="20"/>
+      </w:rPr>
+    </w:lvl>
+    <w:lvl w:ilvl="8" w:tentative="1">
+      <w:start w:val="1"/>
+      <w:numFmt w:val="bullet"/>
+      <w:lvlText w:val=""/>
+      <w:lvlJc w:val="left"/>
+      <w:pPr>
+        <w:tabs>
+          <w:tab w:val="num" w:pos="6480"/>
+        </w:tabs>
+        <w:ind w:left="6480" w:hanging="360"/>
+      </w:pPr>
+      <w:rPr>
+        <w:rFonts w:ascii="Wingdings" w:hAnsi="Wingdings" w:hint="default"/>
+        <w:sz w:val="20"/>
+      </w:rPr>
+    </w:lvl>
+  </w:abstractNum>
+  <w:abstractNum w:abstractNumId="4" w15:restartNumberingAfterBreak="0">
+    <w:nsid w:val="32D26AB7"/>
+    <w:multiLevelType w:val="multilevel"/>
+    <w:tmpl w:val="8D047864"/>
+    <w:lvl w:ilvl="0">
+      <w:start w:val="1"/>
+      <w:numFmt w:val="bullet"/>
+      <w:lvlText w:val=""/>
+      <w:lvlJc w:val="left"/>
+      <w:pPr>
+        <w:tabs>
+          <w:tab w:val="num" w:pos="720"/>
+        </w:tabs>
+        <w:ind w:left="720" w:hanging="360"/>
+      </w:pPr>
+      <w:rPr>
+        <w:rFonts w:ascii="Symbol" w:hAnsi="Symbol" w:hint="default"/>
+        <w:sz w:val="20"/>
+      </w:rPr>
+    </w:lvl>
+    <w:lvl w:ilvl="1" w:tentative="1">
+      <w:start w:val="1"/>
+      <w:numFmt w:val="bullet"/>
+      <w:lvlText w:val="o"/>
+      <w:lvlJc w:val="left"/>
+      <w:pPr>
+        <w:tabs>
+          <w:tab w:val="num" w:pos="1440"/>
+        </w:tabs>
+        <w:ind w:left="1440" w:hanging="360"/>
+      </w:pPr>
+      <w:rPr>
+        <w:rFonts w:ascii="Courier New" w:hAnsi="Courier New" w:hint="default"/>
+        <w:sz w:val="20"/>
+      </w:rPr>
+    </w:lvl>
+    <w:lvl w:ilvl="2" w:tentative="1">
+      <w:start w:val="1"/>
+      <w:numFmt w:val="bullet"/>
+      <w:lvlText w:val=""/>
+      <w:lvlJc w:val="left"/>
+      <w:pPr>
+        <w:tabs>
+          <w:tab w:val="num" w:pos="2160"/>
+        </w:tabs>
+        <w:ind w:left="2160" w:hanging="360"/>
+      </w:pPr>
+      <w:rPr>
+        <w:rFonts w:ascii="Wingdings" w:hAnsi="Wingdings" w:hint="default"/>
+        <w:sz w:val="20"/>
+      </w:rPr>
+    </w:lvl>
+    <w:lvl w:ilvl="3" w:tentative="1">
+      <w:start w:val="1"/>
+      <w:numFmt w:val="bullet"/>
+      <w:lvlText w:val=""/>
+      <w:lvlJc w:val="left"/>
+      <w:pPr>
+        <w:tabs>
+          <w:tab w:val="num" w:pos="2880"/>
+        </w:tabs>
+        <w:ind w:left="2880" w:hanging="360"/>
+      </w:pPr>
+      <w:rPr>
+        <w:rFonts w:ascii="Wingdings" w:hAnsi="Wingdings" w:hint="default"/>
+        <w:sz w:val="20"/>
+      </w:rPr>
+    </w:lvl>
+    <w:lvl w:ilvl="4" w:tentative="1">
+      <w:start w:val="1"/>
+      <w:numFmt w:val="bullet"/>
+      <w:lvlText w:val=""/>
+      <w:lvlJc w:val="left"/>
+      <w:pPr>
+        <w:tabs>
+          <w:tab w:val="num" w:pos="3600"/>
+        </w:tabs>
+        <w:ind w:left="3600" w:hanging="360"/>
+      </w:pPr>
+      <w:rPr>
+        <w:rFonts w:ascii="Wingdings" w:hAnsi="Wingdings" w:hint="default"/>
+        <w:sz w:val="20"/>
+      </w:rPr>
+    </w:lvl>
+    <w:lvl w:ilvl="5" w:tentative="1">
+      <w:start w:val="1"/>
+      <w:numFmt w:val="bullet"/>
+      <w:lvlText w:val=""/>
+      <w:lvlJc w:val="left"/>
+      <w:pPr>
+        <w:tabs>
+          <w:tab w:val="num" w:pos="4320"/>
+        </w:tabs>
+        <w:ind w:left="4320" w:hanging="360"/>
+      </w:pPr>
+      <w:rPr>
+        <w:rFonts w:ascii="Wingdings" w:hAnsi="Wingdings" w:hint="default"/>
+        <w:sz w:val="20"/>
+      </w:rPr>
+    </w:lvl>
+    <w:lvl w:ilvl="6" w:tentative="1">
+      <w:start w:val="1"/>
+      <w:numFmt w:val="bullet"/>
+      <w:lvlText w:val=""/>
+      <w:lvlJc w:val="left"/>
+      <w:pPr>
+        <w:tabs>
+          <w:tab w:val="num" w:pos="5040"/>
+        </w:tabs>
+        <w:ind w:left="5040" w:hanging="360"/>
+      </w:pPr>
+      <w:rPr>
+        <w:rFonts w:ascii="Wingdings" w:hAnsi="Wingdings" w:hint="default"/>
+        <w:sz w:val="20"/>
+      </w:rPr>
+    </w:lvl>
+    <w:lvl w:ilvl="7" w:tentative="1">
+      <w:start w:val="1"/>
+      <w:numFmt w:val="bullet"/>
+      <w:lvlText w:val=""/>
+      <w:lvlJc w:val="left"/>
+      <w:pPr>
+        <w:tabs>
+          <w:tab w:val="num" w:pos="5760"/>
+        </w:tabs>
+        <w:ind w:left="5760" w:hanging="360"/>
+      </w:pPr>
+      <w:rPr>
+        <w:rFonts w:ascii="Wingdings" w:hAnsi="Wingdings" w:hint="default"/>
+        <w:sz w:val="20"/>
+      </w:rPr>
+    </w:lvl>
+    <w:lvl w:ilvl="8" w:tentative="1">
+      <w:start w:val="1"/>
+      <w:numFmt w:val="bullet"/>
+      <w:lvlText w:val=""/>
+      <w:lvlJc w:val="left"/>
+      <w:pPr>
+        <w:tabs>
+          <w:tab w:val="num" w:pos="6480"/>
+        </w:tabs>
+        <w:ind w:left="6480" w:hanging="360"/>
+      </w:pPr>
+      <w:rPr>
+        <w:rFonts w:ascii="Wingdings" w:hAnsi="Wingdings" w:hint="default"/>
+        <w:sz w:val="20"/>
+      </w:rPr>
+    </w:lvl>
+  </w:abstractNum>
+  <w:abstractNum w:abstractNumId="5" w15:restartNumberingAfterBreak="0">
+    <w:nsid w:val="3DEB2BC7"/>
+    <w:multiLevelType w:val="multilevel"/>
+    <w:tmpl w:val="4B464920"/>
+    <w:lvl w:ilvl="0">
+      <w:start w:val="1"/>
+      <w:numFmt w:val="decimal"/>
+      <w:lvlText w:val="%1."/>
+      <w:lvlJc w:val="left"/>
+      <w:pPr>
+        <w:tabs>
+          <w:tab w:val="num" w:pos="720"/>
+        </w:tabs>
+        <w:ind w:left="720" w:hanging="360"/>
+      </w:pPr>
+    </w:lvl>
+    <w:lvl w:ilvl="1">
+      <w:start w:val="1"/>
+      <w:numFmt w:val="bullet"/>
+      <w:lvlText w:val="o"/>
+      <w:lvlJc w:val="left"/>
+      <w:pPr>
+        <w:tabs>
+          <w:tab w:val="num" w:pos="1440"/>
+        </w:tabs>
+        <w:ind w:left="1440" w:hanging="360"/>
+      </w:pPr>
+      <w:rPr>
+        <w:rFonts w:ascii="Courier New" w:hAnsi="Courier New" w:hint="default"/>
+        <w:sz w:val="20"/>
+      </w:rPr>
+    </w:lvl>
+    <w:lvl w:ilvl="2" w:tentative="1">
+      <w:start w:val="1"/>
+      <w:numFmt w:val="decimal"/>
+      <w:lvlText w:val="%3."/>
+      <w:lvlJc w:val="left"/>
+      <w:pPr>
+        <w:tabs>
+          <w:tab w:val="num" w:pos="2160"/>
+        </w:tabs>
+        <w:ind w:left="2160" w:hanging="360"/>
+      </w:pPr>
+    </w:lvl>
+    <w:lvl w:ilvl="3" w:tentative="1">
+      <w:start w:val="1"/>
+      <w:numFmt w:val="decimal"/>
+      <w:lvlText w:val="%4."/>
+      <w:lvlJc w:val="left"/>
+      <w:pPr>
+        <w:tabs>
+          <w:tab w:val="num" w:pos="2880"/>
+        </w:tabs>
+        <w:ind w:left="2880" w:hanging="360"/>
+      </w:pPr>
+    </w:lvl>
+    <w:lvl w:ilvl="4" w:tentative="1">
+      <w:start w:val="1"/>
+      <w:numFmt w:val="decimal"/>
+      <w:lvlText w:val="%5."/>
+      <w:lvlJc w:val="left"/>
+      <w:pPr>
+        <w:tabs>
+          <w:tab w:val="num" w:pos="3600"/>
+        </w:tabs>
+        <w:ind w:left="3600" w:hanging="360"/>
+      </w:pPr>
+    </w:lvl>
+    <w:lvl w:ilvl="5" w:tentative="1">
+      <w:start w:val="1"/>
+      <w:numFmt w:val="decimal"/>
+      <w:lvlText w:val="%6."/>
+      <w:lvlJc w:val="left"/>
+      <w:pPr>
+        <w:tabs>
+          <w:tab w:val="num" w:pos="4320"/>
+        </w:tabs>
+        <w:ind w:left="4320" w:hanging="360"/>
+      </w:pPr>
+    </w:lvl>
+    <w:lvl w:ilvl="6" w:tentative="1">
+      <w:start w:val="1"/>
+      <w:numFmt w:val="decimal"/>
+      <w:lvlText w:val="%7."/>
+      <w:lvlJc w:val="left"/>
+      <w:pPr>
+        <w:tabs>
+          <w:tab w:val="num" w:pos="5040"/>
+        </w:tabs>
+        <w:ind w:left="5040" w:hanging="360"/>
+      </w:pPr>
+    </w:lvl>
+    <w:lvl w:ilvl="7" w:tentative="1">
+      <w:start w:val="1"/>
+      <w:numFmt w:val="decimal"/>
+      <w:lvlText w:val="%8."/>
+      <w:lvlJc w:val="left"/>
+      <w:pPr>
+        <w:tabs>
+          <w:tab w:val="num" w:pos="5760"/>
+        </w:tabs>
+        <w:ind w:left="5760" w:hanging="360"/>
+      </w:pPr>
+    </w:lvl>
+    <w:lvl w:ilvl="8" w:tentative="1">
+      <w:start w:val="1"/>
+      <w:numFmt w:val="decimal"/>
+      <w:lvlText w:val="%9."/>
+      <w:lvlJc w:val="left"/>
+      <w:pPr>
+        <w:tabs>
+          <w:tab w:val="num" w:pos="6480"/>
+        </w:tabs>
+        <w:ind w:left="6480" w:hanging="360"/>
+      </w:pPr>
+    </w:lvl>
+  </w:abstractNum>
+  <w:abstractNum w:abstractNumId="6" w15:restartNumberingAfterBreak="0">
     <w:nsid w:val="3EA219F6"/>
     <w:multiLevelType w:val="multilevel"/>
     <w:tmpl w:val="37A061B6"/>
@@ -8796,7 +11787,7 @@
       </w:rPr>
     </w:lvl>
   </w:abstractNum>
-  <w:abstractNum w:abstractNumId="4" w15:restartNumberingAfterBreak="0">
+  <w:abstractNum w:abstractNumId="7" w15:restartNumberingAfterBreak="0">
     <w:nsid w:val="3FD22F9D"/>
     <w:multiLevelType w:val="multilevel"/>
     <w:tmpl w:val="D19CCFEA"/>
@@ -8945,7 +11936,7 @@
       </w:rPr>
     </w:lvl>
   </w:abstractNum>
-  <w:abstractNum w:abstractNumId="5" w15:restartNumberingAfterBreak="0">
+  <w:abstractNum w:abstractNumId="8" w15:restartNumberingAfterBreak="0">
     <w:nsid w:val="45B97E52"/>
     <w:multiLevelType w:val="multilevel"/>
     <w:tmpl w:val="C616CDEE"/>
@@ -9094,7 +12085,7 @@
       </w:rPr>
     </w:lvl>
   </w:abstractNum>
-  <w:abstractNum w:abstractNumId="6" w15:restartNumberingAfterBreak="0">
+  <w:abstractNum w:abstractNumId="9" w15:restartNumberingAfterBreak="0">
     <w:nsid w:val="4C286954"/>
     <w:multiLevelType w:val="multilevel"/>
     <w:tmpl w:val="0CA8F522"/>
@@ -9243,7 +12234,7 @@
       </w:rPr>
     </w:lvl>
   </w:abstractNum>
-  <w:abstractNum w:abstractNumId="7" w15:restartNumberingAfterBreak="0">
+  <w:abstractNum w:abstractNumId="10" w15:restartNumberingAfterBreak="0">
     <w:nsid w:val="50465B23"/>
     <w:multiLevelType w:val="multilevel"/>
     <w:tmpl w:val="09EACEDC"/>
@@ -9392,7 +12383,7 @@
       </w:rPr>
     </w:lvl>
   </w:abstractNum>
-  <w:abstractNum w:abstractNumId="8" w15:restartNumberingAfterBreak="0">
+  <w:abstractNum w:abstractNumId="11" w15:restartNumberingAfterBreak="0">
     <w:nsid w:val="53AC30E2"/>
     <w:multiLevelType w:val="multilevel"/>
     <w:tmpl w:val="26328F4E"/>
@@ -9541,7 +12532,156 @@
       </w:rPr>
     </w:lvl>
   </w:abstractNum>
-  <w:abstractNum w:abstractNumId="9" w15:restartNumberingAfterBreak="0">
+  <w:abstractNum w:abstractNumId="12" w15:restartNumberingAfterBreak="0">
+    <w:nsid w:val="53B10063"/>
+    <w:multiLevelType w:val="multilevel"/>
+    <w:tmpl w:val="CD3E8282"/>
+    <w:lvl w:ilvl="0">
+      <w:start w:val="1"/>
+      <w:numFmt w:val="bullet"/>
+      <w:lvlText w:val=""/>
+      <w:lvlJc w:val="left"/>
+      <w:pPr>
+        <w:tabs>
+          <w:tab w:val="num" w:pos="720"/>
+        </w:tabs>
+        <w:ind w:left="720" w:hanging="360"/>
+      </w:pPr>
+      <w:rPr>
+        <w:rFonts w:ascii="Symbol" w:hAnsi="Symbol" w:hint="default"/>
+        <w:sz w:val="20"/>
+      </w:rPr>
+    </w:lvl>
+    <w:lvl w:ilvl="1" w:tentative="1">
+      <w:start w:val="1"/>
+      <w:numFmt w:val="bullet"/>
+      <w:lvlText w:val="o"/>
+      <w:lvlJc w:val="left"/>
+      <w:pPr>
+        <w:tabs>
+          <w:tab w:val="num" w:pos="1440"/>
+        </w:tabs>
+        <w:ind w:left="1440" w:hanging="360"/>
+      </w:pPr>
+      <w:rPr>
+        <w:rFonts w:ascii="Courier New" w:hAnsi="Courier New" w:hint="default"/>
+        <w:sz w:val="20"/>
+      </w:rPr>
+    </w:lvl>
+    <w:lvl w:ilvl="2" w:tentative="1">
+      <w:start w:val="1"/>
+      <w:numFmt w:val="bullet"/>
+      <w:lvlText w:val=""/>
+      <w:lvlJc w:val="left"/>
+      <w:pPr>
+        <w:tabs>
+          <w:tab w:val="num" w:pos="2160"/>
+        </w:tabs>
+        <w:ind w:left="2160" w:hanging="360"/>
+      </w:pPr>
+      <w:rPr>
+        <w:rFonts w:ascii="Wingdings" w:hAnsi="Wingdings" w:hint="default"/>
+        <w:sz w:val="20"/>
+      </w:rPr>
+    </w:lvl>
+    <w:lvl w:ilvl="3" w:tentative="1">
+      <w:start w:val="1"/>
+      <w:numFmt w:val="bullet"/>
+      <w:lvlText w:val=""/>
+      <w:lvlJc w:val="left"/>
+      <w:pPr>
+        <w:tabs>
+          <w:tab w:val="num" w:pos="2880"/>
+        </w:tabs>
+        <w:ind w:left="2880" w:hanging="360"/>
+      </w:pPr>
+      <w:rPr>
+        <w:rFonts w:ascii="Wingdings" w:hAnsi="Wingdings" w:hint="default"/>
+        <w:sz w:val="20"/>
+      </w:rPr>
+    </w:lvl>
+    <w:lvl w:ilvl="4" w:tentative="1">
+      <w:start w:val="1"/>
+      <w:numFmt w:val="bullet"/>
+      <w:lvlText w:val=""/>
+      <w:lvlJc w:val="left"/>
+      <w:pPr>
+        <w:tabs>
+          <w:tab w:val="num" w:pos="3600"/>
+        </w:tabs>
+        <w:ind w:left="3600" w:hanging="360"/>
+      </w:pPr>
+      <w:rPr>
+        <w:rFonts w:ascii="Wingdings" w:hAnsi="Wingdings" w:hint="default"/>
+        <w:sz w:val="20"/>
+      </w:rPr>
+    </w:lvl>
+    <w:lvl w:ilvl="5" w:tentative="1">
+      <w:start w:val="1"/>
+      <w:numFmt w:val="bullet"/>
+      <w:lvlText w:val=""/>
+      <w:lvlJc w:val="left"/>
+      <w:pPr>
+        <w:tabs>
+          <w:tab w:val="num" w:pos="4320"/>
+        </w:tabs>
+        <w:ind w:left="4320" w:hanging="360"/>
+      </w:pPr>
+      <w:rPr>
+        <w:rFonts w:ascii="Wingdings" w:hAnsi="Wingdings" w:hint="default"/>
+        <w:sz w:val="20"/>
+      </w:rPr>
+    </w:lvl>
+    <w:lvl w:ilvl="6" w:tentative="1">
+      <w:start w:val="1"/>
+      <w:numFmt w:val="bullet"/>
+      <w:lvlText w:val=""/>
+      <w:lvlJc w:val="left"/>
+      <w:pPr>
+        <w:tabs>
+          <w:tab w:val="num" w:pos="5040"/>
+        </w:tabs>
+        <w:ind w:left="5040" w:hanging="360"/>
+      </w:pPr>
+      <w:rPr>
+        <w:rFonts w:ascii="Wingdings" w:hAnsi="Wingdings" w:hint="default"/>
+        <w:sz w:val="20"/>
+      </w:rPr>
+    </w:lvl>
+    <w:lvl w:ilvl="7" w:tentative="1">
+      <w:start w:val="1"/>
+      <w:numFmt w:val="bullet"/>
+      <w:lvlText w:val=""/>
+      <w:lvlJc w:val="left"/>
+      <w:pPr>
+        <w:tabs>
+          <w:tab w:val="num" w:pos="5760"/>
+        </w:tabs>
+        <w:ind w:left="5760" w:hanging="360"/>
+      </w:pPr>
+      <w:rPr>
+        <w:rFonts w:ascii="Wingdings" w:hAnsi="Wingdings" w:hint="default"/>
+        <w:sz w:val="20"/>
+      </w:rPr>
+    </w:lvl>
+    <w:lvl w:ilvl="8" w:tentative="1">
+      <w:start w:val="1"/>
+      <w:numFmt w:val="bullet"/>
+      <w:lvlText w:val=""/>
+      <w:lvlJc w:val="left"/>
+      <w:pPr>
+        <w:tabs>
+          <w:tab w:val="num" w:pos="6480"/>
+        </w:tabs>
+        <w:ind w:left="6480" w:hanging="360"/>
+      </w:pPr>
+      <w:rPr>
+        <w:rFonts w:ascii="Wingdings" w:hAnsi="Wingdings" w:hint="default"/>
+        <w:sz w:val="20"/>
+      </w:rPr>
+    </w:lvl>
+  </w:abstractNum>
+  <w:abstractNum w:abstractNumId="13" w15:restartNumberingAfterBreak="0">
     <w:nsid w:val="5565458E"/>
     <w:multiLevelType w:val="multilevel"/>
     <w:tmpl w:val="4320812C"/>
@@ -9686,7 +12826,156 @@
       </w:rPr>
     </w:lvl>
   </w:abstractNum>
-  <w:abstractNum w:abstractNumId="10" w15:restartNumberingAfterBreak="0">
+  <w:abstractNum w:abstractNumId="14" w15:restartNumberingAfterBreak="0">
+    <w:nsid w:val="56A12C00"/>
+    <w:multiLevelType w:val="multilevel"/>
+    <w:tmpl w:val="58646446"/>
+    <w:lvl w:ilvl="0">
+      <w:start w:val="1"/>
+      <w:numFmt w:val="bullet"/>
+      <w:lvlText w:val=""/>
+      <w:lvlJc w:val="left"/>
+      <w:pPr>
+        <w:tabs>
+          <w:tab w:val="num" w:pos="720"/>
+        </w:tabs>
+        <w:ind w:left="720" w:hanging="360"/>
+      </w:pPr>
+      <w:rPr>
+        <w:rFonts w:ascii="Symbol" w:hAnsi="Symbol" w:hint="default"/>
+        <w:sz w:val="20"/>
+      </w:rPr>
+    </w:lvl>
+    <w:lvl w:ilvl="1" w:tentative="1">
+      <w:start w:val="1"/>
+      <w:numFmt w:val="bullet"/>
+      <w:lvlText w:val="o"/>
+      <w:lvlJc w:val="left"/>
+      <w:pPr>
+        <w:tabs>
+          <w:tab w:val="num" w:pos="1440"/>
+        </w:tabs>
+        <w:ind w:left="1440" w:hanging="360"/>
+      </w:pPr>
+      <w:rPr>
+        <w:rFonts w:ascii="Courier New" w:hAnsi="Courier New" w:hint="default"/>
+        <w:sz w:val="20"/>
+      </w:rPr>
+    </w:lvl>
+    <w:lvl w:ilvl="2" w:tentative="1">
+      <w:start w:val="1"/>
+      <w:numFmt w:val="bullet"/>
+      <w:lvlText w:val=""/>
+      <w:lvlJc w:val="left"/>
+      <w:pPr>
+        <w:tabs>
+          <w:tab w:val="num" w:pos="2160"/>
+        </w:tabs>
+        <w:ind w:left="2160" w:hanging="360"/>
+      </w:pPr>
+      <w:rPr>
+        <w:rFonts w:ascii="Wingdings" w:hAnsi="Wingdings" w:hint="default"/>
+        <w:sz w:val="20"/>
+      </w:rPr>
+    </w:lvl>
+    <w:lvl w:ilvl="3" w:tentative="1">
+      <w:start w:val="1"/>
+      <w:numFmt w:val="bullet"/>
+      <w:lvlText w:val=""/>
+      <w:lvlJc w:val="left"/>
+      <w:pPr>
+        <w:tabs>
+          <w:tab w:val="num" w:pos="2880"/>
+        </w:tabs>
+        <w:ind w:left="2880" w:hanging="360"/>
+      </w:pPr>
+      <w:rPr>
+        <w:rFonts w:ascii="Wingdings" w:hAnsi="Wingdings" w:hint="default"/>
+        <w:sz w:val="20"/>
+      </w:rPr>
+    </w:lvl>
+    <w:lvl w:ilvl="4" w:tentative="1">
+      <w:start w:val="1"/>
+      <w:numFmt w:val="bullet"/>
+      <w:lvlText w:val=""/>
+      <w:lvlJc w:val="left"/>
+      <w:pPr>
+        <w:tabs>
+          <w:tab w:val="num" w:pos="3600"/>
+        </w:tabs>
+        <w:ind w:left="3600" w:hanging="360"/>
+      </w:pPr>
+      <w:rPr>
+        <w:rFonts w:ascii="Wingdings" w:hAnsi="Wingdings" w:hint="default"/>
+        <w:sz w:val="20"/>
+      </w:rPr>
+    </w:lvl>
+    <w:lvl w:ilvl="5" w:tentative="1">
+      <w:start w:val="1"/>
+      <w:numFmt w:val="bullet"/>
+      <w:lvlText w:val=""/>
+      <w:lvlJc w:val="left"/>
+      <w:pPr>
+        <w:tabs>
+          <w:tab w:val="num" w:pos="4320"/>
+        </w:tabs>
+        <w:ind w:left="4320" w:hanging="360"/>
+      </w:pPr>
+      <w:rPr>
+        <w:rFonts w:ascii="Wingdings" w:hAnsi="Wingdings" w:hint="default"/>
+        <w:sz w:val="20"/>
+      </w:rPr>
+    </w:lvl>
+    <w:lvl w:ilvl="6" w:tentative="1">
+      <w:start w:val="1"/>
+      <w:numFmt w:val="bullet"/>
+      <w:lvlText w:val=""/>
+      <w:lvlJc w:val="left"/>
+      <w:pPr>
+        <w:tabs>
+          <w:tab w:val="num" w:pos="5040"/>
+        </w:tabs>
+        <w:ind w:left="5040" w:hanging="360"/>
+      </w:pPr>
+      <w:rPr>
+        <w:rFonts w:ascii="Wingdings" w:hAnsi="Wingdings" w:hint="default"/>
+        <w:sz w:val="20"/>
+      </w:rPr>
+    </w:lvl>
+    <w:lvl w:ilvl="7" w:tentative="1">
+      <w:start w:val="1"/>
+      <w:numFmt w:val="bullet"/>
+      <w:lvlText w:val=""/>
+      <w:lvlJc w:val="left"/>
+      <w:pPr>
+        <w:tabs>
+          <w:tab w:val="num" w:pos="5760"/>
+        </w:tabs>
+        <w:ind w:left="5760" w:hanging="360"/>
+      </w:pPr>
+      <w:rPr>
+        <w:rFonts w:ascii="Wingdings" w:hAnsi="Wingdings" w:hint="default"/>
+        <w:sz w:val="20"/>
+      </w:rPr>
+    </w:lvl>
+    <w:lvl w:ilvl="8" w:tentative="1">
+      <w:start w:val="1"/>
+      <w:numFmt w:val="bullet"/>
+      <w:lvlText w:val=""/>
+      <w:lvlJc w:val="left"/>
+      <w:pPr>
+        <w:tabs>
+          <w:tab w:val="num" w:pos="6480"/>
+        </w:tabs>
+        <w:ind w:left="6480" w:hanging="360"/>
+      </w:pPr>
+      <w:rPr>
+        <w:rFonts w:ascii="Wingdings" w:hAnsi="Wingdings" w:hint="default"/>
+        <w:sz w:val="20"/>
+      </w:rPr>
+    </w:lvl>
+  </w:abstractNum>
+  <w:abstractNum w:abstractNumId="15" w15:restartNumberingAfterBreak="0">
     <w:nsid w:val="578127C7"/>
     <w:multiLevelType w:val="multilevel"/>
     <w:tmpl w:val="7256DA26"/>
@@ -9835,7 +13124,7 @@
       </w:rPr>
     </w:lvl>
   </w:abstractNum>
-  <w:abstractNum w:abstractNumId="11" w15:restartNumberingAfterBreak="0">
+  <w:abstractNum w:abstractNumId="16" w15:restartNumberingAfterBreak="0">
     <w:nsid w:val="5EE00FD6"/>
     <w:multiLevelType w:val="multilevel"/>
     <w:tmpl w:val="855EDA4A"/>
@@ -9984,7 +13273,156 @@
       </w:rPr>
     </w:lvl>
   </w:abstractNum>
-  <w:abstractNum w:abstractNumId="12" w15:restartNumberingAfterBreak="0">
+  <w:abstractNum w:abstractNumId="17" w15:restartNumberingAfterBreak="0">
+    <w:nsid w:val="5F23107C"/>
+    <w:multiLevelType w:val="multilevel"/>
+    <w:tmpl w:val="1068C79E"/>
+    <w:lvl w:ilvl="0">
+      <w:start w:val="1"/>
+      <w:numFmt w:val="bullet"/>
+      <w:lvlText w:val=""/>
+      <w:lvlJc w:val="left"/>
+      <w:pPr>
+        <w:tabs>
+          <w:tab w:val="num" w:pos="720"/>
+        </w:tabs>
+        <w:ind w:left="720" w:hanging="360"/>
+      </w:pPr>
+      <w:rPr>
+        <w:rFonts w:ascii="Symbol" w:hAnsi="Symbol" w:hint="default"/>
+        <w:sz w:val="20"/>
+      </w:rPr>
+    </w:lvl>
+    <w:lvl w:ilvl="1" w:tentative="1">
+      <w:start w:val="1"/>
+      <w:numFmt w:val="bullet"/>
+      <w:lvlText w:val="o"/>
+      <w:lvlJc w:val="left"/>
+      <w:pPr>
+        <w:tabs>
+          <w:tab w:val="num" w:pos="1440"/>
+        </w:tabs>
+        <w:ind w:left="1440" w:hanging="360"/>
+      </w:pPr>
+      <w:rPr>
+        <w:rFonts w:ascii="Courier New" w:hAnsi="Courier New" w:hint="default"/>
+        <w:sz w:val="20"/>
+      </w:rPr>
+    </w:lvl>
+    <w:lvl w:ilvl="2" w:tentative="1">
+      <w:start w:val="1"/>
+      <w:numFmt w:val="bullet"/>
+      <w:lvlText w:val=""/>
+      <w:lvlJc w:val="left"/>
+      <w:pPr>
+        <w:tabs>
+          <w:tab w:val="num" w:pos="2160"/>
+        </w:tabs>
+        <w:ind w:left="2160" w:hanging="360"/>
+      </w:pPr>
+      <w:rPr>
+        <w:rFonts w:ascii="Wingdings" w:hAnsi="Wingdings" w:hint="default"/>
+        <w:sz w:val="20"/>
+      </w:rPr>
+    </w:lvl>
+    <w:lvl w:ilvl="3" w:tentative="1">
+      <w:start w:val="1"/>
+      <w:numFmt w:val="bullet"/>
+      <w:lvlText w:val=""/>
+      <w:lvlJc w:val="left"/>
+      <w:pPr>
+        <w:tabs>
+          <w:tab w:val="num" w:pos="2880"/>
+        </w:tabs>
+        <w:ind w:left="2880" w:hanging="360"/>
+      </w:pPr>
+      <w:rPr>
+        <w:rFonts w:ascii="Wingdings" w:hAnsi="Wingdings" w:hint="default"/>
+        <w:sz w:val="20"/>
+      </w:rPr>
+    </w:lvl>
+    <w:lvl w:ilvl="4" w:tentative="1">
+      <w:start w:val="1"/>
+      <w:numFmt w:val="bullet"/>
+      <w:lvlText w:val=""/>
+      <w:lvlJc w:val="left"/>
+      <w:pPr>
+        <w:tabs>
+          <w:tab w:val="num" w:pos="3600"/>
+        </w:tabs>
+        <w:ind w:left="3600" w:hanging="360"/>
+      </w:pPr>
+      <w:rPr>
+        <w:rFonts w:ascii="Wingdings" w:hAnsi="Wingdings" w:hint="default"/>
+        <w:sz w:val="20"/>
+      </w:rPr>
+    </w:lvl>
+    <w:lvl w:ilvl="5" w:tentative="1">
+      <w:start w:val="1"/>
+      <w:numFmt w:val="bullet"/>
+      <w:lvlText w:val=""/>
+      <w:lvlJc w:val="left"/>
+      <w:pPr>
+        <w:tabs>
+          <w:tab w:val="num" w:pos="4320"/>
+        </w:tabs>
+        <w:ind w:left="4320" w:hanging="360"/>
+      </w:pPr>
+      <w:rPr>
+        <w:rFonts w:ascii="Wingdings" w:hAnsi="Wingdings" w:hint="default"/>
+        <w:sz w:val="20"/>
+      </w:rPr>
+    </w:lvl>
+    <w:lvl w:ilvl="6" w:tentative="1">
+      <w:start w:val="1"/>
+      <w:numFmt w:val="bullet"/>
+      <w:lvlText w:val=""/>
+      <w:lvlJc w:val="left"/>
+      <w:pPr>
+        <w:tabs>
+          <w:tab w:val="num" w:pos="5040"/>
+        </w:tabs>
+        <w:ind w:left="5040" w:hanging="360"/>
+      </w:pPr>
+      <w:rPr>
+        <w:rFonts w:ascii="Wingdings" w:hAnsi="Wingdings" w:hint="default"/>
+        <w:sz w:val="20"/>
+      </w:rPr>
+    </w:lvl>
+    <w:lvl w:ilvl="7" w:tentative="1">
+      <w:start w:val="1"/>
+      <w:numFmt w:val="bullet"/>
+      <w:lvlText w:val=""/>
+      <w:lvlJc w:val="left"/>
+      <w:pPr>
+        <w:tabs>
+          <w:tab w:val="num" w:pos="5760"/>
+        </w:tabs>
+        <w:ind w:left="5760" w:hanging="360"/>
+      </w:pPr>
+      <w:rPr>
+        <w:rFonts w:ascii="Wingdings" w:hAnsi="Wingdings" w:hint="default"/>
+        <w:sz w:val="20"/>
+      </w:rPr>
+    </w:lvl>
+    <w:lvl w:ilvl="8" w:tentative="1">
+      <w:start w:val="1"/>
+      <w:numFmt w:val="bullet"/>
+      <w:lvlText w:val=""/>
+      <w:lvlJc w:val="left"/>
+      <w:pPr>
+        <w:tabs>
+          <w:tab w:val="num" w:pos="6480"/>
+        </w:tabs>
+        <w:ind w:left="6480" w:hanging="360"/>
+      </w:pPr>
+      <w:rPr>
+        <w:rFonts w:ascii="Wingdings" w:hAnsi="Wingdings" w:hint="default"/>
+        <w:sz w:val="20"/>
+      </w:rPr>
+    </w:lvl>
+  </w:abstractNum>
+  <w:abstractNum w:abstractNumId="18" w15:restartNumberingAfterBreak="0">
     <w:nsid w:val="656F1F4D"/>
     <w:multiLevelType w:val="multilevel"/>
     <w:tmpl w:val="022209F8"/>
@@ -10133,7 +13571,7 @@
       </w:rPr>
     </w:lvl>
   </w:abstractNum>
-  <w:abstractNum w:abstractNumId="13" w15:restartNumberingAfterBreak="0">
+  <w:abstractNum w:abstractNumId="19" w15:restartNumberingAfterBreak="0">
     <w:nsid w:val="6DC31C0E"/>
     <w:multiLevelType w:val="multilevel"/>
     <w:tmpl w:val="05C01092"/>
@@ -10282,7 +13720,7 @@
       </w:rPr>
     </w:lvl>
   </w:abstractNum>
-  <w:abstractNum w:abstractNumId="14" w15:restartNumberingAfterBreak="0">
+  <w:abstractNum w:abstractNumId="20" w15:restartNumberingAfterBreak="0">
     <w:nsid w:val="784A00BE"/>
     <w:multiLevelType w:val="multilevel"/>
     <w:tmpl w:val="3F809604"/>
@@ -10431,7 +13869,7 @@
       </w:rPr>
     </w:lvl>
   </w:abstractNum>
-  <w:abstractNum w:abstractNumId="15" w15:restartNumberingAfterBreak="0">
+  <w:abstractNum w:abstractNumId="21" w15:restartNumberingAfterBreak="0">
     <w:nsid w:val="79A50C00"/>
     <w:multiLevelType w:val="multilevel"/>
     <w:tmpl w:val="22D46CC2"/>
@@ -10580,7 +14018,7 @@
       </w:rPr>
     </w:lvl>
   </w:abstractNum>
-  <w:abstractNum w:abstractNumId="16" w15:restartNumberingAfterBreak="0">
+  <w:abstractNum w:abstractNumId="22" w15:restartNumberingAfterBreak="0">
     <w:nsid w:val="7ACB177C"/>
     <w:multiLevelType w:val="multilevel"/>
     <w:tmpl w:val="657EFD2C"/>
@@ -10694,10 +14132,10 @@
     </w:lvl>
   </w:abstractNum>
   <w:num w:numId="1" w16cid:durableId="751970584">
-    <w:abstractNumId w:val="9"/>
+    <w:abstractNumId w:val="13"/>
   </w:num>
   <w:num w:numId="2" w16cid:durableId="85922664">
-    <w:abstractNumId w:val="16"/>
+    <w:abstractNumId w:val="22"/>
   </w:num>
   <w:num w:numId="3" w16cid:durableId="1228028233">
     <w:abstractNumId w:val="2"/>
@@ -10706,43 +14144,61 @@
     <w:abstractNumId w:val="1"/>
   </w:num>
   <w:num w:numId="5" w16cid:durableId="1936209408">
-    <w:abstractNumId w:val="3"/>
+    <w:abstractNumId w:val="6"/>
   </w:num>
   <w:num w:numId="6" w16cid:durableId="2011714194">
-    <w:abstractNumId w:val="12"/>
+    <w:abstractNumId w:val="18"/>
   </w:num>
   <w:num w:numId="7" w16cid:durableId="1644047064">
+    <w:abstractNumId w:val="16"/>
+  </w:num>
+  <w:num w:numId="8" w16cid:durableId="614018165">
     <w:abstractNumId w:val="11"/>
   </w:num>
-  <w:num w:numId="8" w16cid:durableId="614018165">
-    <w:abstractNumId w:val="8"/>
-  </w:num>
   <w:num w:numId="9" w16cid:durableId="1810828451">
-    <w:abstractNumId w:val="6"/>
+    <w:abstractNumId w:val="9"/>
   </w:num>
   <w:num w:numId="10" w16cid:durableId="627317786">
     <w:abstractNumId w:val="0"/>
   </w:num>
   <w:num w:numId="11" w16cid:durableId="1260723050">
+    <w:abstractNumId w:val="15"/>
+  </w:num>
+  <w:num w:numId="12" w16cid:durableId="314726995">
+    <w:abstractNumId w:val="19"/>
+  </w:num>
+  <w:num w:numId="13" w16cid:durableId="1518546317">
+    <w:abstractNumId w:val="20"/>
+  </w:num>
+  <w:num w:numId="14" w16cid:durableId="1479497448">
+    <w:abstractNumId w:val="8"/>
+  </w:num>
+  <w:num w:numId="15" w16cid:durableId="2052027869">
+    <w:abstractNumId w:val="7"/>
+  </w:num>
+  <w:num w:numId="16" w16cid:durableId="1490906906">
+    <w:abstractNumId w:val="21"/>
+  </w:num>
+  <w:num w:numId="17" w16cid:durableId="588539158">
     <w:abstractNumId w:val="10"/>
   </w:num>
-  <w:num w:numId="12" w16cid:durableId="314726995">
-    <w:abstractNumId w:val="13"/>
+  <w:num w:numId="18" w16cid:durableId="1235437006">
+    <w:abstractNumId w:val="17"/>
   </w:num>
-  <w:num w:numId="13" w16cid:durableId="1518546317">
+  <w:num w:numId="19" w16cid:durableId="1915386251">
+    <w:abstractNumId w:val="5"/>
+  </w:num>
+  <w:num w:numId="20" w16cid:durableId="133719288">
+    <w:abstractNumId w:val="3"/>
+  </w:num>
+  <w:num w:numId="21" w16cid:durableId="464736485">
     <w:abstractNumId w:val="14"/>
   </w:num>
-  <w:num w:numId="14" w16cid:durableId="1479497448">
-    <w:abstractNumId w:val="5"/>
-  </w:num>
-  <w:num w:numId="15" w16cid:durableId="2052027869">
+  <w:num w:numId="22" w16cid:durableId="2138984955">
     <w:abstractNumId w:val="4"/>
   </w:num>
-  <w:num w:numId="16" w16cid:durableId="1490906906">
-    <w:abstractNumId w:val="15"/>
-  </w:num>
-  <w:num w:numId="17" w16cid:durableId="588539158">
-    <w:abstractNumId w:val="7"/>
+  <w:num w:numId="23" w16cid:durableId="274757310">
+    <w:abstractNumId w:val="12"/>
   </w:num>
 </w:numbering>
 </file>
